--- a/newTopics/Carhim_Seminar2-NEW.docx
+++ b/newTopics/Carhim_Seminar2-NEW.docx
@@ -35,8 +35,6 @@
           <w:sz w:val="29"/>
         </w:rPr>
       </w:pPr>
-      <w:bookmarkStart w:id="0" w:name="_GoBack"/>
-      <w:bookmarkEnd w:id="0"/>
     </w:p>
     <w:p>
       <w:pPr>
@@ -109,7 +107,23 @@
           <w:b/>
           <w:sz w:val="34"/>
         </w:rPr>
-        <w:t>KAREEM SAMSON ADEBAYO</w:t>
+        <w:t>KAREEM</w:t>
+      </w:r>
+      <w:r>
+        <w:rPr>
+          <w:rFonts w:ascii="Arial" w:eastAsia="Arial" w:hAnsi="Arial"/>
+          <w:b/>
+          <w:sz w:val="34"/>
+        </w:rPr>
+        <w:t>,</w:t>
+      </w:r>
+      <w:r>
+        <w:rPr>
+          <w:rFonts w:ascii="Arial" w:eastAsia="Arial" w:hAnsi="Arial"/>
+          <w:b/>
+          <w:sz w:val="34"/>
+        </w:rPr>
+        <w:t xml:space="preserve"> SAMSON ADEBAYO</w:t>
       </w:r>
     </w:p>
     <w:p>
@@ -208,19 +222,101 @@
         <w:ind w:right="20"/>
         <w:jc w:val="center"/>
         <w:rPr>
+          <w:rFonts w:ascii="Times New Roman" w:eastAsia="Times New Roman" w:hAnsi="Times New Roman"/>
+          <w:sz w:val="24"/>
+        </w:rPr>
+      </w:pPr>
+      <w:r>
+        <w:rPr>
           <w:rFonts w:ascii="Arial" w:eastAsia="Arial" w:hAnsi="Arial"/>
           <w:b/>
           <w:sz w:val="29"/>
         </w:rPr>
-      </w:pPr>
-      <w:r>
+        <w:t>COLLEGE OF PHYSICAL SCIENCES</w:t>
+      </w:r>
+    </w:p>
+    <w:p>
+      <w:pPr>
+        <w:spacing w:line="200" w:lineRule="exact"/>
+        <w:rPr>
+          <w:rFonts w:ascii="Times New Roman" w:eastAsia="Times New Roman" w:hAnsi="Times New Roman"/>
+          <w:sz w:val="24"/>
+        </w:rPr>
+      </w:pPr>
+    </w:p>
+    <w:p>
+      <w:pPr>
+        <w:spacing w:line="200" w:lineRule="exact"/>
+        <w:rPr>
+          <w:rFonts w:ascii="Times New Roman" w:eastAsia="Times New Roman" w:hAnsi="Times New Roman"/>
+          <w:sz w:val="24"/>
+        </w:rPr>
+      </w:pPr>
+    </w:p>
+    <w:p>
+      <w:pPr>
+        <w:spacing w:line="227" w:lineRule="exact"/>
+        <w:rPr>
+          <w:rFonts w:ascii="Times New Roman" w:eastAsia="Times New Roman" w:hAnsi="Times New Roman"/>
+          <w:sz w:val="24"/>
+        </w:rPr>
+      </w:pPr>
+    </w:p>
+    <w:p>
+      <w:pPr>
+        <w:spacing w:line="427" w:lineRule="auto"/>
+        <w:ind w:right="20"/>
+        <w:jc w:val="center"/>
         <w:rPr>
           <w:rFonts w:ascii="Arial" w:eastAsia="Arial" w:hAnsi="Arial"/>
           <w:b/>
           <w:sz w:val="29"/>
         </w:rPr>
-        <w:t>COLLEGE OF PHYSICAL SCIENCES</w:t>
-      </w:r>
+      </w:pPr>
+      <w:r>
+        <w:rPr>
+          <w:rFonts w:ascii="Arial" w:eastAsia="Arial" w:hAnsi="Arial"/>
+          <w:b/>
+          <w:sz w:val="29"/>
+        </w:rPr>
+        <w:t>IN PARTIAL FULFILMENT OF THE REQUIREMENTS FOR THE AWARD OF BACHELOR OF SCIENCE DEGREE IN MATHEMATICS,</w:t>
+      </w:r>
+    </w:p>
+    <w:p>
+      <w:pPr>
+        <w:spacing w:line="1" w:lineRule="exact"/>
+        <w:rPr>
+          <w:rFonts w:ascii="Times New Roman" w:eastAsia="Times New Roman" w:hAnsi="Times New Roman"/>
+          <w:sz w:val="24"/>
+        </w:rPr>
+      </w:pPr>
+    </w:p>
+    <w:p>
+      <w:pPr>
+        <w:spacing w:line="0" w:lineRule="atLeast"/>
+        <w:ind w:left="60" w:firstLine="660"/>
+        <w:rPr>
+          <w:rFonts w:ascii="Times New Roman" w:eastAsia="Times New Roman" w:hAnsi="Times New Roman"/>
+          <w:sz w:val="24"/>
+        </w:rPr>
+      </w:pPr>
+      <w:r>
+        <w:rPr>
+          <w:rFonts w:ascii="Arial" w:eastAsia="Arial" w:hAnsi="Arial"/>
+          <w:b/>
+          <w:sz w:val="29"/>
+        </w:rPr>
+        <w:t>FEDERAL UNIVERSITY OF AGRICULTURE, ABEOKUTA.</w:t>
+      </w:r>
+    </w:p>
+    <w:p>
+      <w:pPr>
+        <w:spacing w:line="395" w:lineRule="exact"/>
+        <w:rPr>
+          <w:rFonts w:ascii="Times New Roman" w:eastAsia="Times New Roman" w:hAnsi="Times New Roman"/>
+          <w:sz w:val="24"/>
+        </w:rPr>
+      </w:pPr>
     </w:p>
     <w:p>
       <w:pPr>
@@ -228,104 +324,27 @@
         <w:ind w:right="20"/>
         <w:jc w:val="center"/>
         <w:rPr>
-          <w:rFonts w:ascii="Times New Roman" w:eastAsia="Times New Roman" w:hAnsi="Times New Roman"/>
-          <w:sz w:val="24"/>
-        </w:rPr>
-      </w:pPr>
-    </w:p>
-    <w:p>
-      <w:pPr>
-        <w:spacing w:line="200" w:lineRule="exact"/>
-        <w:rPr>
-          <w:rFonts w:ascii="Times New Roman" w:eastAsia="Times New Roman" w:hAnsi="Times New Roman"/>
-          <w:sz w:val="24"/>
-        </w:rPr>
-      </w:pPr>
-    </w:p>
-    <w:p>
-      <w:pPr>
-        <w:spacing w:line="200" w:lineRule="exact"/>
-        <w:rPr>
-          <w:rFonts w:ascii="Times New Roman" w:eastAsia="Times New Roman" w:hAnsi="Times New Roman"/>
-          <w:sz w:val="24"/>
-        </w:rPr>
-      </w:pPr>
-    </w:p>
-    <w:p>
-      <w:pPr>
-        <w:spacing w:line="227" w:lineRule="exact"/>
-        <w:rPr>
-          <w:rFonts w:ascii="Times New Roman" w:eastAsia="Times New Roman" w:hAnsi="Times New Roman"/>
-          <w:sz w:val="24"/>
-        </w:rPr>
-      </w:pPr>
-    </w:p>
-    <w:p>
-      <w:pPr>
-        <w:spacing w:line="427" w:lineRule="auto"/>
-        <w:ind w:right="20"/>
-        <w:jc w:val="center"/>
-        <w:rPr>
           <w:rFonts w:ascii="Arial" w:eastAsia="Arial" w:hAnsi="Arial"/>
           <w:b/>
-          <w:sz w:val="29"/>
+          <w:sz w:val="28"/>
         </w:rPr>
       </w:pPr>
       <w:r>
         <w:rPr>
           <w:rFonts w:ascii="Arial" w:eastAsia="Arial" w:hAnsi="Arial"/>
           <w:b/>
-          <w:sz w:val="29"/>
-        </w:rPr>
-        <w:t>IN PARTIAL FULFILMENT OF THE REQUIREMENTS FOR THE AWARD OF BACHELOR OF SCIENCE DEGREE IN MATHEMATICS,</w:t>
-      </w:r>
-    </w:p>
-    <w:p>
-      <w:pPr>
-        <w:spacing w:line="1" w:lineRule="exact"/>
-        <w:rPr>
-          <w:rFonts w:ascii="Times New Roman" w:eastAsia="Times New Roman" w:hAnsi="Times New Roman"/>
-          <w:sz w:val="24"/>
-        </w:rPr>
-      </w:pPr>
-    </w:p>
-    <w:p>
-      <w:pPr>
-        <w:spacing w:line="0" w:lineRule="atLeast"/>
-        <w:ind w:left="60" w:firstLine="660"/>
-        <w:rPr>
-          <w:rFonts w:ascii="Times New Roman" w:eastAsia="Times New Roman" w:hAnsi="Times New Roman"/>
-          <w:sz w:val="24"/>
-        </w:rPr>
-      </w:pPr>
-      <w:proofErr w:type="gramStart"/>
+          <w:sz w:val="24"/>
+        </w:rPr>
+        <w:t>SUPERVISOR:</w:t>
+      </w:r>
       <w:r>
         <w:rPr>
           <w:rFonts w:ascii="Arial" w:eastAsia="Arial" w:hAnsi="Arial"/>
           <w:b/>
-          <w:sz w:val="29"/>
-        </w:rPr>
-        <w:t>FEDERAL UNIVERSITY OF AGRICULTURE, ABEOKUTA.</w:t>
-      </w:r>
-      <w:proofErr w:type="gramEnd"/>
-    </w:p>
-    <w:p>
-      <w:pPr>
-        <w:spacing w:line="200" w:lineRule="exact"/>
-        <w:rPr>
-          <w:rFonts w:ascii="Times New Roman" w:eastAsia="Times New Roman" w:hAnsi="Times New Roman"/>
-          <w:sz w:val="24"/>
-        </w:rPr>
-      </w:pPr>
-    </w:p>
-    <w:p>
-      <w:pPr>
-        <w:spacing w:line="395" w:lineRule="exact"/>
-        <w:rPr>
-          <w:rFonts w:ascii="Times New Roman" w:eastAsia="Times New Roman" w:hAnsi="Times New Roman"/>
-          <w:sz w:val="24"/>
-        </w:rPr>
-      </w:pPr>
+          <w:sz w:val="28"/>
+        </w:rPr>
+        <w:t xml:space="preserve"> PROF. M.O OMEIKE</w:t>
+      </w:r>
     </w:p>
     <w:p>
       <w:pPr>
@@ -338,28 +357,32 @@
           <w:sz w:val="28"/>
         </w:rPr>
       </w:pPr>
-      <w:r>
-        <w:rPr>
-          <w:rFonts w:ascii="Arial" w:eastAsia="Arial" w:hAnsi="Arial"/>
-          <w:b/>
-          <w:sz w:val="24"/>
-        </w:rPr>
-        <w:t>SUPERVISOR:</w:t>
-      </w:r>
-      <w:r>
+    </w:p>
+    <w:p>
+      <w:pPr>
+        <w:spacing w:line="0" w:lineRule="atLeast"/>
+        <w:ind w:right="20"/>
+        <w:jc w:val="right"/>
         <w:rPr>
           <w:rFonts w:ascii="Arial" w:eastAsia="Arial" w:hAnsi="Arial"/>
           <w:b/>
           <w:sz w:val="28"/>
         </w:rPr>
-        <w:t xml:space="preserve"> PROF. M.O OMEIKE</w:t>
+      </w:pPr>
+      <w:r>
+        <w:rPr>
+          <w:rFonts w:ascii="Arial" w:eastAsia="Arial" w:hAnsi="Arial"/>
+          <w:b/>
+          <w:sz w:val="28"/>
+        </w:rPr>
+        <w:t>OCTOBER, 2023.</w:t>
       </w:r>
     </w:p>
     <w:p>
       <w:pPr>
         <w:spacing w:line="0" w:lineRule="atLeast"/>
         <w:ind w:right="20"/>
-        <w:jc w:val="center"/>
+        <w:jc w:val="both"/>
         <w:rPr>
           <w:rFonts w:ascii="Arial" w:eastAsia="Arial" w:hAnsi="Arial"/>
           <w:b/>
@@ -383,6 +406,7 @@
           <w:rFonts w:eastAsia="Arial"/>
         </w:rPr>
       </w:pPr>
+      <w:bookmarkStart w:id="0" w:name="_Toc149164642"/>
       <w:r>
         <w:rPr>
           <w:rFonts w:eastAsia="Arial"/>
@@ -390,6 +414,7 @@
         <w:lastRenderedPageBreak/>
         <w:t>CERTIFICATION</w:t>
       </w:r>
+      <w:bookmarkEnd w:id="0"/>
     </w:p>
     <w:p>
       <w:pPr>
@@ -790,7 +815,6 @@
     <w:p>
       <w:pPr>
         <w:spacing w:line="0" w:lineRule="atLeast"/>
-        <w:ind w:left="280"/>
         <w:rPr>
           <w:rFonts w:ascii="Arial" w:eastAsia="Arial" w:hAnsi="Arial"/>
           <w:b/>
@@ -803,7 +827,23 @@
           <w:b/>
           <w:sz w:val="24"/>
         </w:rPr>
-        <w:t>(Head of Department)</w:t>
+        <w:t>(</w:t>
+      </w:r>
+      <w:r>
+        <w:rPr>
+          <w:rFonts w:ascii="Arial" w:eastAsia="Arial" w:hAnsi="Arial"/>
+          <w:b/>
+          <w:sz w:val="24"/>
+        </w:rPr>
+        <w:t xml:space="preserve">Ag. </w:t>
+      </w:r>
+      <w:r>
+        <w:rPr>
+          <w:rFonts w:ascii="Arial" w:eastAsia="Arial" w:hAnsi="Arial"/>
+          <w:b/>
+          <w:sz w:val="24"/>
+        </w:rPr>
+        <w:t>Head of Department)</w:t>
       </w:r>
     </w:p>
     <w:p>
@@ -825,6 +865,1480 @@
         </w:sectPr>
       </w:pPr>
     </w:p>
+    <w:bookmarkStart w:id="1" w:name="_Toc145024542" w:displacedByCustomXml="next"/>
+    <w:sdt>
+      <w:sdtPr>
+        <w:rPr>
+          <w:rFonts w:asciiTheme="minorHAnsi" w:eastAsiaTheme="minorHAnsi" w:hAnsiTheme="minorHAnsi" w:cstheme="minorBidi"/>
+          <w:b w:val="0"/>
+          <w:bCs w:val="0"/>
+          <w:color w:val="auto"/>
+          <w:sz w:val="22"/>
+          <w:szCs w:val="22"/>
+          <w:lang w:eastAsia="en-US"/>
+        </w:rPr>
+        <w:id w:val="-1007204827"/>
+        <w:docPartObj>
+          <w:docPartGallery w:val="Table of Contents"/>
+          <w:docPartUnique/>
+        </w:docPartObj>
+      </w:sdtPr>
+      <w:sdtEndPr>
+        <w:rPr>
+          <w:noProof/>
+        </w:rPr>
+      </w:sdtEndPr>
+      <w:sdtContent>
+        <w:p>
+          <w:pPr>
+            <w:pStyle w:val="TOCHeading"/>
+          </w:pPr>
+          <w:r>
+            <w:t>Table of Contents</w:t>
+          </w:r>
+        </w:p>
+        <w:p>
+          <w:pPr>
+            <w:pStyle w:val="TOC1"/>
+            <w:tabs>
+              <w:tab w:val="right" w:leader="dot" w:pos="9350"/>
+            </w:tabs>
+            <w:rPr>
+              <w:rFonts w:eastAsiaTheme="minorEastAsia"/>
+              <w:noProof/>
+            </w:rPr>
+          </w:pPr>
+          <w:r>
+            <w:fldChar w:fldCharType="begin"/>
+          </w:r>
+          <w:r>
+            <w:instrText xml:space="preserve"> TOC \o "1-3" \h \z \u </w:instrText>
+          </w:r>
+          <w:r>
+            <w:fldChar w:fldCharType="separate"/>
+          </w:r>
+          <w:hyperlink w:anchor="_Toc149164642" w:history="1">
+            <w:r>
+              <w:rPr>
+                <w:rStyle w:val="Hyperlink"/>
+                <w:rFonts w:eastAsia="Arial"/>
+                <w:noProof/>
+              </w:rPr>
+              <w:t>CERTIFICATION</w:t>
+            </w:r>
+            <w:r>
+              <w:rPr>
+                <w:noProof/>
+                <w:webHidden/>
+              </w:rPr>
+              <w:tab/>
+            </w:r>
+            <w:r>
+              <w:rPr>
+                <w:noProof/>
+                <w:webHidden/>
+              </w:rPr>
+              <w:fldChar w:fldCharType="begin"/>
+            </w:r>
+            <w:r>
+              <w:rPr>
+                <w:noProof/>
+                <w:webHidden/>
+              </w:rPr>
+              <w:instrText xml:space="preserve"> PAGEREF _Toc149164642 \h </w:instrText>
+            </w:r>
+            <w:r>
+              <w:rPr>
+                <w:noProof/>
+                <w:webHidden/>
+              </w:rPr>
+            </w:r>
+            <w:r>
+              <w:rPr>
+                <w:noProof/>
+                <w:webHidden/>
+              </w:rPr>
+              <w:fldChar w:fldCharType="separate"/>
+            </w:r>
+            <w:r>
+              <w:rPr>
+                <w:noProof/>
+                <w:webHidden/>
+              </w:rPr>
+              <w:t>2</w:t>
+            </w:r>
+            <w:r>
+              <w:rPr>
+                <w:noProof/>
+                <w:webHidden/>
+              </w:rPr>
+              <w:fldChar w:fldCharType="end"/>
+            </w:r>
+          </w:hyperlink>
+        </w:p>
+        <w:p>
+          <w:pPr>
+            <w:pStyle w:val="TOC1"/>
+            <w:tabs>
+              <w:tab w:val="left" w:pos="660"/>
+              <w:tab w:val="right" w:leader="dot" w:pos="9350"/>
+            </w:tabs>
+            <w:rPr>
+              <w:rFonts w:eastAsiaTheme="minorEastAsia"/>
+              <w:noProof/>
+            </w:rPr>
+          </w:pPr>
+          <w:hyperlink w:anchor="_Toc149164643" w:history="1">
+            <w:r>
+              <w:rPr>
+                <w:rStyle w:val="Hyperlink"/>
+                <w:rFonts w:eastAsia="Arial"/>
+                <w:noProof/>
+              </w:rPr>
+              <w:t>1.0</w:t>
+            </w:r>
+            <w:r>
+              <w:rPr>
+                <w:rFonts w:eastAsiaTheme="minorEastAsia"/>
+                <w:noProof/>
+              </w:rPr>
+              <w:tab/>
+            </w:r>
+            <w:r>
+              <w:rPr>
+                <w:rStyle w:val="Hyperlink"/>
+                <w:rFonts w:eastAsia="Arial"/>
+                <w:noProof/>
+              </w:rPr>
+              <w:t>INTRODUCTION</w:t>
+            </w:r>
+            <w:r>
+              <w:rPr>
+                <w:noProof/>
+                <w:webHidden/>
+              </w:rPr>
+              <w:tab/>
+            </w:r>
+            <w:r>
+              <w:rPr>
+                <w:noProof/>
+                <w:webHidden/>
+              </w:rPr>
+              <w:fldChar w:fldCharType="begin"/>
+            </w:r>
+            <w:r>
+              <w:rPr>
+                <w:noProof/>
+                <w:webHidden/>
+              </w:rPr>
+              <w:instrText xml:space="preserve"> PAGEREF _Toc149164643 \h </w:instrText>
+            </w:r>
+            <w:r>
+              <w:rPr>
+                <w:noProof/>
+                <w:webHidden/>
+              </w:rPr>
+            </w:r>
+            <w:r>
+              <w:rPr>
+                <w:noProof/>
+                <w:webHidden/>
+              </w:rPr>
+              <w:fldChar w:fldCharType="separate"/>
+            </w:r>
+            <w:r>
+              <w:rPr>
+                <w:noProof/>
+                <w:webHidden/>
+              </w:rPr>
+              <w:t>4</w:t>
+            </w:r>
+            <w:r>
+              <w:rPr>
+                <w:noProof/>
+                <w:webHidden/>
+              </w:rPr>
+              <w:fldChar w:fldCharType="end"/>
+            </w:r>
+          </w:hyperlink>
+        </w:p>
+        <w:p>
+          <w:pPr>
+            <w:pStyle w:val="TOC2"/>
+            <w:tabs>
+              <w:tab w:val="left" w:pos="880"/>
+              <w:tab w:val="right" w:leader="dot" w:pos="9350"/>
+            </w:tabs>
+            <w:rPr>
+              <w:rFonts w:eastAsiaTheme="minorEastAsia"/>
+              <w:noProof/>
+            </w:rPr>
+          </w:pPr>
+          <w:hyperlink w:anchor="_Toc149164644" w:history="1">
+            <w:r>
+              <w:rPr>
+                <w:rStyle w:val="Hyperlink"/>
+                <w:noProof/>
+              </w:rPr>
+              <w:t>1.1</w:t>
+            </w:r>
+            <w:r>
+              <w:rPr>
+                <w:rFonts w:eastAsiaTheme="minorEastAsia"/>
+                <w:noProof/>
+              </w:rPr>
+              <w:tab/>
+            </w:r>
+            <w:r>
+              <w:rPr>
+                <w:rStyle w:val="Hyperlink"/>
+                <w:noProof/>
+              </w:rPr>
+              <w:t>Introduction</w:t>
+            </w:r>
+            <w:r>
+              <w:rPr>
+                <w:noProof/>
+                <w:webHidden/>
+              </w:rPr>
+              <w:tab/>
+            </w:r>
+            <w:r>
+              <w:rPr>
+                <w:noProof/>
+                <w:webHidden/>
+              </w:rPr>
+              <w:fldChar w:fldCharType="begin"/>
+            </w:r>
+            <w:r>
+              <w:rPr>
+                <w:noProof/>
+                <w:webHidden/>
+              </w:rPr>
+              <w:instrText xml:space="preserve"> PAGEREF _Toc149164644 \h </w:instrText>
+            </w:r>
+            <w:r>
+              <w:rPr>
+                <w:noProof/>
+                <w:webHidden/>
+              </w:rPr>
+            </w:r>
+            <w:r>
+              <w:rPr>
+                <w:noProof/>
+                <w:webHidden/>
+              </w:rPr>
+              <w:fldChar w:fldCharType="separate"/>
+            </w:r>
+            <w:r>
+              <w:rPr>
+                <w:noProof/>
+                <w:webHidden/>
+              </w:rPr>
+              <w:t>4</w:t>
+            </w:r>
+            <w:r>
+              <w:rPr>
+                <w:noProof/>
+                <w:webHidden/>
+              </w:rPr>
+              <w:fldChar w:fldCharType="end"/>
+            </w:r>
+          </w:hyperlink>
+        </w:p>
+        <w:p>
+          <w:pPr>
+            <w:pStyle w:val="TOC2"/>
+            <w:tabs>
+              <w:tab w:val="left" w:pos="880"/>
+              <w:tab w:val="right" w:leader="dot" w:pos="9350"/>
+            </w:tabs>
+            <w:rPr>
+              <w:rFonts w:eastAsiaTheme="minorEastAsia"/>
+              <w:noProof/>
+            </w:rPr>
+          </w:pPr>
+          <w:hyperlink w:anchor="_Toc149164645" w:history="1">
+            <w:r>
+              <w:rPr>
+                <w:rStyle w:val="Hyperlink"/>
+                <w:rFonts w:eastAsia="Arial"/>
+                <w:noProof/>
+              </w:rPr>
+              <w:t>1.2</w:t>
+            </w:r>
+            <w:r>
+              <w:rPr>
+                <w:rFonts w:eastAsiaTheme="minorEastAsia"/>
+                <w:noProof/>
+              </w:rPr>
+              <w:tab/>
+            </w:r>
+            <w:r>
+              <w:rPr>
+                <w:rStyle w:val="Hyperlink"/>
+                <w:rFonts w:eastAsia="Arial"/>
+                <w:noProof/>
+              </w:rPr>
+              <w:t>Preliminaries and Definitions of Terms</w:t>
+            </w:r>
+            <w:r>
+              <w:rPr>
+                <w:noProof/>
+                <w:webHidden/>
+              </w:rPr>
+              <w:tab/>
+            </w:r>
+            <w:r>
+              <w:rPr>
+                <w:noProof/>
+                <w:webHidden/>
+              </w:rPr>
+              <w:fldChar w:fldCharType="begin"/>
+            </w:r>
+            <w:r>
+              <w:rPr>
+                <w:noProof/>
+                <w:webHidden/>
+              </w:rPr>
+              <w:instrText xml:space="preserve"> PAGEREF _Toc149164645 \h </w:instrText>
+            </w:r>
+            <w:r>
+              <w:rPr>
+                <w:noProof/>
+                <w:webHidden/>
+              </w:rPr>
+            </w:r>
+            <w:r>
+              <w:rPr>
+                <w:noProof/>
+                <w:webHidden/>
+              </w:rPr>
+              <w:fldChar w:fldCharType="separate"/>
+            </w:r>
+            <w:r>
+              <w:rPr>
+                <w:noProof/>
+                <w:webHidden/>
+              </w:rPr>
+              <w:t>5</w:t>
+            </w:r>
+            <w:r>
+              <w:rPr>
+                <w:noProof/>
+                <w:webHidden/>
+              </w:rPr>
+              <w:fldChar w:fldCharType="end"/>
+            </w:r>
+          </w:hyperlink>
+        </w:p>
+        <w:p>
+          <w:pPr>
+            <w:pStyle w:val="TOC2"/>
+            <w:tabs>
+              <w:tab w:val="left" w:pos="880"/>
+              <w:tab w:val="right" w:leader="dot" w:pos="9350"/>
+            </w:tabs>
+            <w:rPr>
+              <w:rFonts w:eastAsiaTheme="minorEastAsia"/>
+              <w:noProof/>
+            </w:rPr>
+          </w:pPr>
+          <w:hyperlink w:anchor="_Toc149164646" w:history="1">
+            <w:r>
+              <w:rPr>
+                <w:rStyle w:val="Hyperlink"/>
+                <w:noProof/>
+              </w:rPr>
+              <w:t>1.3</w:t>
+            </w:r>
+            <w:r>
+              <w:rPr>
+                <w:rFonts w:eastAsiaTheme="minorEastAsia"/>
+                <w:noProof/>
+              </w:rPr>
+              <w:tab/>
+            </w:r>
+            <w:r>
+              <w:rPr>
+                <w:rStyle w:val="Hyperlink"/>
+                <w:noProof/>
+              </w:rPr>
+              <w:t>Literature Review</w:t>
+            </w:r>
+            <w:r>
+              <w:rPr>
+                <w:noProof/>
+                <w:webHidden/>
+              </w:rPr>
+              <w:tab/>
+            </w:r>
+            <w:r>
+              <w:rPr>
+                <w:noProof/>
+                <w:webHidden/>
+              </w:rPr>
+              <w:fldChar w:fldCharType="begin"/>
+            </w:r>
+            <w:r>
+              <w:rPr>
+                <w:noProof/>
+                <w:webHidden/>
+              </w:rPr>
+              <w:instrText xml:space="preserve"> PAGEREF _Toc149164646 \h </w:instrText>
+            </w:r>
+            <w:r>
+              <w:rPr>
+                <w:noProof/>
+                <w:webHidden/>
+              </w:rPr>
+            </w:r>
+            <w:r>
+              <w:rPr>
+                <w:noProof/>
+                <w:webHidden/>
+              </w:rPr>
+              <w:fldChar w:fldCharType="separate"/>
+            </w:r>
+            <w:r>
+              <w:rPr>
+                <w:noProof/>
+                <w:webHidden/>
+              </w:rPr>
+              <w:t>7</w:t>
+            </w:r>
+            <w:r>
+              <w:rPr>
+                <w:noProof/>
+                <w:webHidden/>
+              </w:rPr>
+              <w:fldChar w:fldCharType="end"/>
+            </w:r>
+          </w:hyperlink>
+        </w:p>
+        <w:p>
+          <w:pPr>
+            <w:pStyle w:val="TOC2"/>
+            <w:tabs>
+              <w:tab w:val="left" w:pos="880"/>
+              <w:tab w:val="right" w:leader="dot" w:pos="9350"/>
+            </w:tabs>
+            <w:rPr>
+              <w:rFonts w:eastAsiaTheme="minorEastAsia"/>
+              <w:noProof/>
+            </w:rPr>
+          </w:pPr>
+          <w:hyperlink w:anchor="_Toc149164647" w:history="1">
+            <w:r>
+              <w:rPr>
+                <w:rStyle w:val="Hyperlink"/>
+                <w:noProof/>
+              </w:rPr>
+              <w:t>1.4</w:t>
+            </w:r>
+            <w:r>
+              <w:rPr>
+                <w:rFonts w:eastAsiaTheme="minorEastAsia"/>
+                <w:noProof/>
+              </w:rPr>
+              <w:tab/>
+            </w:r>
+            <w:r>
+              <w:rPr>
+                <w:rStyle w:val="Hyperlink"/>
+                <w:noProof/>
+              </w:rPr>
+              <w:t>Problem Section</w:t>
+            </w:r>
+            <w:r>
+              <w:rPr>
+                <w:noProof/>
+                <w:webHidden/>
+              </w:rPr>
+              <w:tab/>
+            </w:r>
+            <w:r>
+              <w:rPr>
+                <w:noProof/>
+                <w:webHidden/>
+              </w:rPr>
+              <w:fldChar w:fldCharType="begin"/>
+            </w:r>
+            <w:r>
+              <w:rPr>
+                <w:noProof/>
+                <w:webHidden/>
+              </w:rPr>
+              <w:instrText xml:space="preserve"> PAGEREF _Toc149164647 \h </w:instrText>
+            </w:r>
+            <w:r>
+              <w:rPr>
+                <w:noProof/>
+                <w:webHidden/>
+              </w:rPr>
+            </w:r>
+            <w:r>
+              <w:rPr>
+                <w:noProof/>
+                <w:webHidden/>
+              </w:rPr>
+              <w:fldChar w:fldCharType="separate"/>
+            </w:r>
+            <w:r>
+              <w:rPr>
+                <w:noProof/>
+                <w:webHidden/>
+              </w:rPr>
+              <w:t>7</w:t>
+            </w:r>
+            <w:r>
+              <w:rPr>
+                <w:noProof/>
+                <w:webHidden/>
+              </w:rPr>
+              <w:fldChar w:fldCharType="end"/>
+            </w:r>
+          </w:hyperlink>
+        </w:p>
+        <w:p>
+          <w:pPr>
+            <w:pStyle w:val="TOC3"/>
+            <w:tabs>
+              <w:tab w:val="left" w:pos="1320"/>
+              <w:tab w:val="right" w:leader="dot" w:pos="9350"/>
+            </w:tabs>
+            <w:rPr>
+              <w:rFonts w:eastAsiaTheme="minorEastAsia"/>
+              <w:noProof/>
+            </w:rPr>
+          </w:pPr>
+          <w:hyperlink w:anchor="_Toc149164648" w:history="1">
+            <w:r>
+              <w:rPr>
+                <w:rStyle w:val="Hyperlink"/>
+                <w:noProof/>
+              </w:rPr>
+              <w:t>1.4.1</w:t>
+            </w:r>
+            <w:r>
+              <w:rPr>
+                <w:rFonts w:eastAsiaTheme="minorEastAsia"/>
+                <w:noProof/>
+              </w:rPr>
+              <w:tab/>
+            </w:r>
+            <w:r>
+              <w:rPr>
+                <w:rStyle w:val="Hyperlink"/>
+                <w:noProof/>
+              </w:rPr>
+              <w:t>Statement of Problem</w:t>
+            </w:r>
+            <w:r>
+              <w:rPr>
+                <w:noProof/>
+                <w:webHidden/>
+              </w:rPr>
+              <w:tab/>
+            </w:r>
+            <w:r>
+              <w:rPr>
+                <w:noProof/>
+                <w:webHidden/>
+              </w:rPr>
+              <w:fldChar w:fldCharType="begin"/>
+            </w:r>
+            <w:r>
+              <w:rPr>
+                <w:noProof/>
+                <w:webHidden/>
+              </w:rPr>
+              <w:instrText xml:space="preserve"> PAGEREF _Toc149164648 \h </w:instrText>
+            </w:r>
+            <w:r>
+              <w:rPr>
+                <w:noProof/>
+                <w:webHidden/>
+              </w:rPr>
+            </w:r>
+            <w:r>
+              <w:rPr>
+                <w:noProof/>
+                <w:webHidden/>
+              </w:rPr>
+              <w:fldChar w:fldCharType="separate"/>
+            </w:r>
+            <w:r>
+              <w:rPr>
+                <w:noProof/>
+                <w:webHidden/>
+              </w:rPr>
+              <w:t>7</w:t>
+            </w:r>
+            <w:r>
+              <w:rPr>
+                <w:noProof/>
+                <w:webHidden/>
+              </w:rPr>
+              <w:fldChar w:fldCharType="end"/>
+            </w:r>
+          </w:hyperlink>
+        </w:p>
+        <w:p>
+          <w:pPr>
+            <w:pStyle w:val="TOC3"/>
+            <w:tabs>
+              <w:tab w:val="left" w:pos="1320"/>
+              <w:tab w:val="right" w:leader="dot" w:pos="9350"/>
+            </w:tabs>
+            <w:rPr>
+              <w:rFonts w:eastAsiaTheme="minorEastAsia"/>
+              <w:noProof/>
+            </w:rPr>
+          </w:pPr>
+          <w:hyperlink w:anchor="_Toc149164649" w:history="1">
+            <w:r>
+              <w:rPr>
+                <w:rStyle w:val="Hyperlink"/>
+                <w:noProof/>
+              </w:rPr>
+              <w:t>1.4.2</w:t>
+            </w:r>
+            <w:r>
+              <w:rPr>
+                <w:rFonts w:eastAsiaTheme="minorEastAsia"/>
+                <w:noProof/>
+              </w:rPr>
+              <w:tab/>
+            </w:r>
+            <w:r>
+              <w:rPr>
+                <w:rStyle w:val="Hyperlink"/>
+                <w:noProof/>
+              </w:rPr>
+              <w:t>Motivation</w:t>
+            </w:r>
+            <w:r>
+              <w:rPr>
+                <w:noProof/>
+                <w:webHidden/>
+              </w:rPr>
+              <w:tab/>
+            </w:r>
+            <w:r>
+              <w:rPr>
+                <w:noProof/>
+                <w:webHidden/>
+              </w:rPr>
+              <w:fldChar w:fldCharType="begin"/>
+            </w:r>
+            <w:r>
+              <w:rPr>
+                <w:noProof/>
+                <w:webHidden/>
+              </w:rPr>
+              <w:instrText xml:space="preserve"> PAGEREF _Toc149164649 \h </w:instrText>
+            </w:r>
+            <w:r>
+              <w:rPr>
+                <w:noProof/>
+                <w:webHidden/>
+              </w:rPr>
+            </w:r>
+            <w:r>
+              <w:rPr>
+                <w:noProof/>
+                <w:webHidden/>
+              </w:rPr>
+              <w:fldChar w:fldCharType="separate"/>
+            </w:r>
+            <w:r>
+              <w:rPr>
+                <w:noProof/>
+                <w:webHidden/>
+              </w:rPr>
+              <w:t>8</w:t>
+            </w:r>
+            <w:r>
+              <w:rPr>
+                <w:noProof/>
+                <w:webHidden/>
+              </w:rPr>
+              <w:fldChar w:fldCharType="end"/>
+            </w:r>
+          </w:hyperlink>
+        </w:p>
+        <w:p>
+          <w:pPr>
+            <w:pStyle w:val="TOC3"/>
+            <w:tabs>
+              <w:tab w:val="left" w:pos="1320"/>
+              <w:tab w:val="right" w:leader="dot" w:pos="9350"/>
+            </w:tabs>
+            <w:rPr>
+              <w:rFonts w:eastAsiaTheme="minorEastAsia"/>
+              <w:noProof/>
+            </w:rPr>
+          </w:pPr>
+          <w:hyperlink w:anchor="_Toc149164650" w:history="1">
+            <w:r>
+              <w:rPr>
+                <w:rStyle w:val="Hyperlink"/>
+                <w:noProof/>
+              </w:rPr>
+              <w:t>1.4.3</w:t>
+            </w:r>
+            <w:r>
+              <w:rPr>
+                <w:rFonts w:eastAsiaTheme="minorEastAsia"/>
+                <w:noProof/>
+              </w:rPr>
+              <w:tab/>
+            </w:r>
+            <w:r>
+              <w:rPr>
+                <w:rStyle w:val="Hyperlink"/>
+                <w:noProof/>
+              </w:rPr>
+              <w:t>Existing Approaches</w:t>
+            </w:r>
+            <w:r>
+              <w:rPr>
+                <w:noProof/>
+                <w:webHidden/>
+              </w:rPr>
+              <w:tab/>
+            </w:r>
+            <w:r>
+              <w:rPr>
+                <w:noProof/>
+                <w:webHidden/>
+              </w:rPr>
+              <w:fldChar w:fldCharType="begin"/>
+            </w:r>
+            <w:r>
+              <w:rPr>
+                <w:noProof/>
+                <w:webHidden/>
+              </w:rPr>
+              <w:instrText xml:space="preserve"> PAGEREF _Toc149164650 \h </w:instrText>
+            </w:r>
+            <w:r>
+              <w:rPr>
+                <w:noProof/>
+                <w:webHidden/>
+              </w:rPr>
+            </w:r>
+            <w:r>
+              <w:rPr>
+                <w:noProof/>
+                <w:webHidden/>
+              </w:rPr>
+              <w:fldChar w:fldCharType="separate"/>
+            </w:r>
+            <w:r>
+              <w:rPr>
+                <w:noProof/>
+                <w:webHidden/>
+              </w:rPr>
+              <w:t>10</w:t>
+            </w:r>
+            <w:r>
+              <w:rPr>
+                <w:noProof/>
+                <w:webHidden/>
+              </w:rPr>
+              <w:fldChar w:fldCharType="end"/>
+            </w:r>
+          </w:hyperlink>
+        </w:p>
+        <w:p>
+          <w:pPr>
+            <w:pStyle w:val="TOC2"/>
+            <w:tabs>
+              <w:tab w:val="left" w:pos="880"/>
+              <w:tab w:val="right" w:leader="dot" w:pos="9350"/>
+            </w:tabs>
+            <w:rPr>
+              <w:rFonts w:eastAsiaTheme="minorEastAsia"/>
+              <w:noProof/>
+            </w:rPr>
+          </w:pPr>
+          <w:hyperlink w:anchor="_Toc149164651" w:history="1">
+            <w:r>
+              <w:rPr>
+                <w:rStyle w:val="Hyperlink"/>
+                <w:noProof/>
+              </w:rPr>
+              <w:t>1.5</w:t>
+            </w:r>
+            <w:r>
+              <w:rPr>
+                <w:rFonts w:eastAsiaTheme="minorEastAsia"/>
+                <w:noProof/>
+              </w:rPr>
+              <w:tab/>
+            </w:r>
+            <w:r>
+              <w:rPr>
+                <w:rStyle w:val="Hyperlink"/>
+                <w:noProof/>
+              </w:rPr>
+              <w:t>Objectives</w:t>
+            </w:r>
+            <w:r>
+              <w:rPr>
+                <w:noProof/>
+                <w:webHidden/>
+              </w:rPr>
+              <w:tab/>
+            </w:r>
+            <w:r>
+              <w:rPr>
+                <w:noProof/>
+                <w:webHidden/>
+              </w:rPr>
+              <w:fldChar w:fldCharType="begin"/>
+            </w:r>
+            <w:r>
+              <w:rPr>
+                <w:noProof/>
+                <w:webHidden/>
+              </w:rPr>
+              <w:instrText xml:space="preserve"> PAGEREF _Toc149164651 \h </w:instrText>
+            </w:r>
+            <w:r>
+              <w:rPr>
+                <w:noProof/>
+                <w:webHidden/>
+              </w:rPr>
+            </w:r>
+            <w:r>
+              <w:rPr>
+                <w:noProof/>
+                <w:webHidden/>
+              </w:rPr>
+              <w:fldChar w:fldCharType="separate"/>
+            </w:r>
+            <w:r>
+              <w:rPr>
+                <w:noProof/>
+                <w:webHidden/>
+              </w:rPr>
+              <w:t>11</w:t>
+            </w:r>
+            <w:r>
+              <w:rPr>
+                <w:noProof/>
+                <w:webHidden/>
+              </w:rPr>
+              <w:fldChar w:fldCharType="end"/>
+            </w:r>
+          </w:hyperlink>
+        </w:p>
+        <w:p>
+          <w:pPr>
+            <w:pStyle w:val="TOC1"/>
+            <w:tabs>
+              <w:tab w:val="left" w:pos="660"/>
+              <w:tab w:val="right" w:leader="dot" w:pos="9350"/>
+            </w:tabs>
+            <w:rPr>
+              <w:rFonts w:eastAsiaTheme="minorEastAsia"/>
+              <w:noProof/>
+            </w:rPr>
+          </w:pPr>
+          <w:hyperlink w:anchor="_Toc149164652" w:history="1">
+            <w:r>
+              <w:rPr>
+                <w:rStyle w:val="Hyperlink"/>
+                <w:noProof/>
+              </w:rPr>
+              <w:t>2.0</w:t>
+            </w:r>
+            <w:r>
+              <w:rPr>
+                <w:rFonts w:eastAsiaTheme="minorEastAsia"/>
+                <w:noProof/>
+              </w:rPr>
+              <w:tab/>
+            </w:r>
+            <w:r>
+              <w:rPr>
+                <w:rStyle w:val="Hyperlink"/>
+                <w:noProof/>
+              </w:rPr>
+              <w:t>DISCUSSION</w:t>
+            </w:r>
+            <w:r>
+              <w:rPr>
+                <w:noProof/>
+                <w:webHidden/>
+              </w:rPr>
+              <w:tab/>
+            </w:r>
+            <w:r>
+              <w:rPr>
+                <w:noProof/>
+                <w:webHidden/>
+              </w:rPr>
+              <w:fldChar w:fldCharType="begin"/>
+            </w:r>
+            <w:r>
+              <w:rPr>
+                <w:noProof/>
+                <w:webHidden/>
+              </w:rPr>
+              <w:instrText xml:space="preserve"> PAGEREF _Toc149164652 \h </w:instrText>
+            </w:r>
+            <w:r>
+              <w:rPr>
+                <w:noProof/>
+                <w:webHidden/>
+              </w:rPr>
+            </w:r>
+            <w:r>
+              <w:rPr>
+                <w:noProof/>
+                <w:webHidden/>
+              </w:rPr>
+              <w:fldChar w:fldCharType="separate"/>
+            </w:r>
+            <w:r>
+              <w:rPr>
+                <w:noProof/>
+                <w:webHidden/>
+              </w:rPr>
+              <w:t>12</w:t>
+            </w:r>
+            <w:r>
+              <w:rPr>
+                <w:noProof/>
+                <w:webHidden/>
+              </w:rPr>
+              <w:fldChar w:fldCharType="end"/>
+            </w:r>
+          </w:hyperlink>
+        </w:p>
+        <w:p>
+          <w:pPr>
+            <w:pStyle w:val="TOC2"/>
+            <w:tabs>
+              <w:tab w:val="left" w:pos="880"/>
+              <w:tab w:val="right" w:leader="dot" w:pos="9350"/>
+            </w:tabs>
+            <w:rPr>
+              <w:rFonts w:eastAsiaTheme="minorEastAsia"/>
+              <w:noProof/>
+            </w:rPr>
+          </w:pPr>
+          <w:hyperlink w:anchor="_Toc149164653" w:history="1">
+            <w:r>
+              <w:rPr>
+                <w:rStyle w:val="Hyperlink"/>
+                <w:noProof/>
+              </w:rPr>
+              <w:t>2.1</w:t>
+            </w:r>
+            <w:r>
+              <w:rPr>
+                <w:rFonts w:eastAsiaTheme="minorEastAsia"/>
+                <w:noProof/>
+              </w:rPr>
+              <w:tab/>
+            </w:r>
+            <w:r>
+              <w:rPr>
+                <w:rStyle w:val="Hyperlink"/>
+                <w:noProof/>
+              </w:rPr>
+              <w:t>Euler Method</w:t>
+            </w:r>
+            <w:r>
+              <w:rPr>
+                <w:noProof/>
+                <w:webHidden/>
+              </w:rPr>
+              <w:tab/>
+            </w:r>
+            <w:r>
+              <w:rPr>
+                <w:noProof/>
+                <w:webHidden/>
+              </w:rPr>
+              <w:fldChar w:fldCharType="begin"/>
+            </w:r>
+            <w:r>
+              <w:rPr>
+                <w:noProof/>
+                <w:webHidden/>
+              </w:rPr>
+              <w:instrText xml:space="preserve"> PAGEREF _Toc149164653 \h </w:instrText>
+            </w:r>
+            <w:r>
+              <w:rPr>
+                <w:noProof/>
+                <w:webHidden/>
+              </w:rPr>
+            </w:r>
+            <w:r>
+              <w:rPr>
+                <w:noProof/>
+                <w:webHidden/>
+              </w:rPr>
+              <w:fldChar w:fldCharType="separate"/>
+            </w:r>
+            <w:r>
+              <w:rPr>
+                <w:noProof/>
+                <w:webHidden/>
+              </w:rPr>
+              <w:t>12</w:t>
+            </w:r>
+            <w:r>
+              <w:rPr>
+                <w:noProof/>
+                <w:webHidden/>
+              </w:rPr>
+              <w:fldChar w:fldCharType="end"/>
+            </w:r>
+          </w:hyperlink>
+        </w:p>
+        <w:p>
+          <w:pPr>
+            <w:pStyle w:val="TOC2"/>
+            <w:tabs>
+              <w:tab w:val="left" w:pos="880"/>
+              <w:tab w:val="right" w:leader="dot" w:pos="9350"/>
+            </w:tabs>
+            <w:rPr>
+              <w:rFonts w:eastAsiaTheme="minorEastAsia"/>
+              <w:noProof/>
+            </w:rPr>
+          </w:pPr>
+          <w:hyperlink w:anchor="_Toc149164654" w:history="1">
+            <w:r>
+              <w:rPr>
+                <w:rStyle w:val="Hyperlink"/>
+                <w:noProof/>
+              </w:rPr>
+              <w:t>2.2</w:t>
+            </w:r>
+            <w:r>
+              <w:rPr>
+                <w:rFonts w:eastAsiaTheme="minorEastAsia"/>
+                <w:noProof/>
+              </w:rPr>
+              <w:tab/>
+            </w:r>
+            <w:r>
+              <w:rPr>
+                <w:rStyle w:val="Hyperlink"/>
+                <w:noProof/>
+              </w:rPr>
+              <w:t>Runge-kutta Method</w:t>
+            </w:r>
+            <w:r>
+              <w:rPr>
+                <w:noProof/>
+                <w:webHidden/>
+              </w:rPr>
+              <w:tab/>
+            </w:r>
+            <w:r>
+              <w:rPr>
+                <w:noProof/>
+                <w:webHidden/>
+              </w:rPr>
+              <w:fldChar w:fldCharType="begin"/>
+            </w:r>
+            <w:r>
+              <w:rPr>
+                <w:noProof/>
+                <w:webHidden/>
+              </w:rPr>
+              <w:instrText xml:space="preserve"> PAGEREF _Toc149164654 \h </w:instrText>
+            </w:r>
+            <w:r>
+              <w:rPr>
+                <w:noProof/>
+                <w:webHidden/>
+              </w:rPr>
+            </w:r>
+            <w:r>
+              <w:rPr>
+                <w:noProof/>
+                <w:webHidden/>
+              </w:rPr>
+              <w:fldChar w:fldCharType="separate"/>
+            </w:r>
+            <w:r>
+              <w:rPr>
+                <w:noProof/>
+                <w:webHidden/>
+              </w:rPr>
+              <w:t>16</w:t>
+            </w:r>
+            <w:r>
+              <w:rPr>
+                <w:noProof/>
+                <w:webHidden/>
+              </w:rPr>
+              <w:fldChar w:fldCharType="end"/>
+            </w:r>
+          </w:hyperlink>
+        </w:p>
+        <w:p>
+          <w:pPr>
+            <w:pStyle w:val="TOC1"/>
+            <w:tabs>
+              <w:tab w:val="left" w:pos="660"/>
+              <w:tab w:val="right" w:leader="dot" w:pos="9350"/>
+            </w:tabs>
+            <w:rPr>
+              <w:rFonts w:eastAsiaTheme="minorEastAsia"/>
+              <w:noProof/>
+            </w:rPr>
+          </w:pPr>
+          <w:hyperlink w:anchor="_Toc149164655" w:history="1">
+            <w:r>
+              <w:rPr>
+                <w:rStyle w:val="Hyperlink"/>
+                <w:noProof/>
+              </w:rPr>
+              <w:t>3.0</w:t>
+            </w:r>
+            <w:r>
+              <w:rPr>
+                <w:rFonts w:eastAsiaTheme="minorEastAsia"/>
+                <w:noProof/>
+              </w:rPr>
+              <w:tab/>
+            </w:r>
+            <w:r>
+              <w:rPr>
+                <w:rStyle w:val="Hyperlink"/>
+                <w:noProof/>
+              </w:rPr>
+              <w:t>CONCLUSION AND RECOMMENDATION</w:t>
+            </w:r>
+            <w:r>
+              <w:rPr>
+                <w:noProof/>
+                <w:webHidden/>
+              </w:rPr>
+              <w:tab/>
+            </w:r>
+            <w:r>
+              <w:rPr>
+                <w:noProof/>
+                <w:webHidden/>
+              </w:rPr>
+              <w:fldChar w:fldCharType="begin"/>
+            </w:r>
+            <w:r>
+              <w:rPr>
+                <w:noProof/>
+                <w:webHidden/>
+              </w:rPr>
+              <w:instrText xml:space="preserve"> PAGEREF _Toc149164655 \h </w:instrText>
+            </w:r>
+            <w:r>
+              <w:rPr>
+                <w:noProof/>
+                <w:webHidden/>
+              </w:rPr>
+            </w:r>
+            <w:r>
+              <w:rPr>
+                <w:noProof/>
+                <w:webHidden/>
+              </w:rPr>
+              <w:fldChar w:fldCharType="separate"/>
+            </w:r>
+            <w:r>
+              <w:rPr>
+                <w:noProof/>
+                <w:webHidden/>
+              </w:rPr>
+              <w:t>21</w:t>
+            </w:r>
+            <w:r>
+              <w:rPr>
+                <w:noProof/>
+                <w:webHidden/>
+              </w:rPr>
+              <w:fldChar w:fldCharType="end"/>
+            </w:r>
+          </w:hyperlink>
+        </w:p>
+        <w:p>
+          <w:pPr>
+            <w:pStyle w:val="TOC2"/>
+            <w:tabs>
+              <w:tab w:val="left" w:pos="880"/>
+              <w:tab w:val="right" w:leader="dot" w:pos="9350"/>
+            </w:tabs>
+            <w:rPr>
+              <w:rFonts w:eastAsiaTheme="minorEastAsia"/>
+              <w:noProof/>
+            </w:rPr>
+          </w:pPr>
+          <w:hyperlink w:anchor="_Toc149164656" w:history="1">
+            <w:r>
+              <w:rPr>
+                <w:rStyle w:val="Hyperlink"/>
+                <w:noProof/>
+              </w:rPr>
+              <w:t>3.1</w:t>
+            </w:r>
+            <w:r>
+              <w:rPr>
+                <w:rFonts w:eastAsiaTheme="minorEastAsia"/>
+                <w:noProof/>
+              </w:rPr>
+              <w:tab/>
+            </w:r>
+            <w:r>
+              <w:rPr>
+                <w:rStyle w:val="Hyperlink"/>
+                <w:noProof/>
+              </w:rPr>
+              <w:t>Conclusion</w:t>
+            </w:r>
+            <w:r>
+              <w:rPr>
+                <w:noProof/>
+                <w:webHidden/>
+              </w:rPr>
+              <w:tab/>
+            </w:r>
+            <w:r>
+              <w:rPr>
+                <w:noProof/>
+                <w:webHidden/>
+              </w:rPr>
+              <w:fldChar w:fldCharType="begin"/>
+            </w:r>
+            <w:r>
+              <w:rPr>
+                <w:noProof/>
+                <w:webHidden/>
+              </w:rPr>
+              <w:instrText xml:space="preserve"> PAGEREF _Toc149164656 \h </w:instrText>
+            </w:r>
+            <w:r>
+              <w:rPr>
+                <w:noProof/>
+                <w:webHidden/>
+              </w:rPr>
+            </w:r>
+            <w:r>
+              <w:rPr>
+                <w:noProof/>
+                <w:webHidden/>
+              </w:rPr>
+              <w:fldChar w:fldCharType="separate"/>
+            </w:r>
+            <w:r>
+              <w:rPr>
+                <w:noProof/>
+                <w:webHidden/>
+              </w:rPr>
+              <w:t>21</w:t>
+            </w:r>
+            <w:r>
+              <w:rPr>
+                <w:noProof/>
+                <w:webHidden/>
+              </w:rPr>
+              <w:fldChar w:fldCharType="end"/>
+            </w:r>
+          </w:hyperlink>
+        </w:p>
+        <w:p>
+          <w:pPr>
+            <w:pStyle w:val="TOC2"/>
+            <w:tabs>
+              <w:tab w:val="left" w:pos="880"/>
+              <w:tab w:val="right" w:leader="dot" w:pos="9350"/>
+            </w:tabs>
+            <w:rPr>
+              <w:rFonts w:eastAsiaTheme="minorEastAsia"/>
+              <w:noProof/>
+            </w:rPr>
+          </w:pPr>
+          <w:hyperlink w:anchor="_Toc149164657" w:history="1">
+            <w:r>
+              <w:rPr>
+                <w:rStyle w:val="Hyperlink"/>
+                <w:noProof/>
+              </w:rPr>
+              <w:t>3.2</w:t>
+            </w:r>
+            <w:r>
+              <w:rPr>
+                <w:rFonts w:eastAsiaTheme="minorEastAsia"/>
+                <w:noProof/>
+              </w:rPr>
+              <w:tab/>
+            </w:r>
+            <w:r>
+              <w:rPr>
+                <w:rStyle w:val="Hyperlink"/>
+                <w:noProof/>
+              </w:rPr>
+              <w:t>Recommendations:</w:t>
+            </w:r>
+            <w:r>
+              <w:rPr>
+                <w:noProof/>
+                <w:webHidden/>
+              </w:rPr>
+              <w:tab/>
+            </w:r>
+            <w:r>
+              <w:rPr>
+                <w:noProof/>
+                <w:webHidden/>
+              </w:rPr>
+              <w:fldChar w:fldCharType="begin"/>
+            </w:r>
+            <w:r>
+              <w:rPr>
+                <w:noProof/>
+                <w:webHidden/>
+              </w:rPr>
+              <w:instrText xml:space="preserve"> PAGEREF _Toc149164657 \h </w:instrText>
+            </w:r>
+            <w:r>
+              <w:rPr>
+                <w:noProof/>
+                <w:webHidden/>
+              </w:rPr>
+            </w:r>
+            <w:r>
+              <w:rPr>
+                <w:noProof/>
+                <w:webHidden/>
+              </w:rPr>
+              <w:fldChar w:fldCharType="separate"/>
+            </w:r>
+            <w:r>
+              <w:rPr>
+                <w:noProof/>
+                <w:webHidden/>
+              </w:rPr>
+              <w:t>22</w:t>
+            </w:r>
+            <w:r>
+              <w:rPr>
+                <w:noProof/>
+                <w:webHidden/>
+              </w:rPr>
+              <w:fldChar w:fldCharType="end"/>
+            </w:r>
+          </w:hyperlink>
+        </w:p>
+        <w:p>
+          <w:pPr>
+            <w:pStyle w:val="TOC1"/>
+            <w:tabs>
+              <w:tab w:val="right" w:leader="dot" w:pos="9350"/>
+            </w:tabs>
+            <w:rPr>
+              <w:rFonts w:eastAsiaTheme="minorEastAsia"/>
+              <w:noProof/>
+            </w:rPr>
+          </w:pPr>
+          <w:hyperlink w:anchor="_Toc149164658" w:history="1">
+            <w:r>
+              <w:rPr>
+                <w:rStyle w:val="Hyperlink"/>
+                <w:noProof/>
+              </w:rPr>
+              <w:t>REFERENCES</w:t>
+            </w:r>
+            <w:r>
+              <w:rPr>
+                <w:noProof/>
+                <w:webHidden/>
+              </w:rPr>
+              <w:tab/>
+            </w:r>
+            <w:r>
+              <w:rPr>
+                <w:noProof/>
+                <w:webHidden/>
+              </w:rPr>
+              <w:fldChar w:fldCharType="begin"/>
+            </w:r>
+            <w:r>
+              <w:rPr>
+                <w:noProof/>
+                <w:webHidden/>
+              </w:rPr>
+              <w:instrText xml:space="preserve"> PAGEREF _Toc149164658 \h </w:instrText>
+            </w:r>
+            <w:r>
+              <w:rPr>
+                <w:noProof/>
+                <w:webHidden/>
+              </w:rPr>
+            </w:r>
+            <w:r>
+              <w:rPr>
+                <w:noProof/>
+                <w:webHidden/>
+              </w:rPr>
+              <w:fldChar w:fldCharType="separate"/>
+            </w:r>
+            <w:r>
+              <w:rPr>
+                <w:noProof/>
+                <w:webHidden/>
+              </w:rPr>
+              <w:t>23</w:t>
+            </w:r>
+            <w:r>
+              <w:rPr>
+                <w:noProof/>
+                <w:webHidden/>
+              </w:rPr>
+              <w:fldChar w:fldCharType="end"/>
+            </w:r>
+          </w:hyperlink>
+        </w:p>
+        <w:p>
+          <w:r>
+            <w:rPr>
+              <w:b/>
+              <w:bCs/>
+              <w:noProof/>
+            </w:rPr>
+            <w:fldChar w:fldCharType="end"/>
+          </w:r>
+        </w:p>
+      </w:sdtContent>
+    </w:sdt>
+    <w:p>
+      <w:pPr>
+        <w:rPr>
+          <w:rFonts w:asciiTheme="majorHAnsi" w:eastAsia="Arial" w:hAnsiTheme="majorHAnsi" w:cstheme="majorBidi"/>
+          <w:b/>
+          <w:bCs/>
+          <w:color w:val="365F91" w:themeColor="accent1" w:themeShade="BF"/>
+          <w:sz w:val="28"/>
+          <w:szCs w:val="28"/>
+        </w:rPr>
+      </w:pPr>
+      <w:r>
+        <w:rPr>
+          <w:rFonts w:eastAsia="Arial"/>
+        </w:rPr>
+        <w:br w:type="page"/>
+      </w:r>
+    </w:p>
     <w:p>
       <w:pPr>
         <w:pStyle w:val="Heading1"/>
@@ -836,7 +2350,7 @@
           <w:rFonts w:eastAsia="Arial"/>
         </w:rPr>
       </w:pPr>
-      <w:bookmarkStart w:id="1" w:name="_Toc145024542"/>
+      <w:bookmarkStart w:id="2" w:name="_Toc149164643"/>
       <w:r>
         <w:rPr>
           <w:rFonts w:eastAsia="Arial"/>
@@ -844,12 +2358,14 @@
         <w:lastRenderedPageBreak/>
         <w:t>INTRODUCTION</w:t>
       </w:r>
+      <w:bookmarkEnd w:id="2"/>
     </w:p>
     <w:p/>
     <w:p>
       <w:pPr>
         <w:pStyle w:val="Heading2"/>
       </w:pPr>
+      <w:bookmarkStart w:id="3" w:name="_Toc149164644"/>
       <w:r>
         <w:t>1.1</w:t>
       </w:r>
@@ -857,6 +2373,7 @@
         <w:tab/>
         <w:t>Introduction</w:t>
       </w:r>
+      <w:bookmarkEnd w:id="3"/>
     </w:p>
     <w:p/>
     <w:p>
@@ -972,6 +2489,7 @@
       <w:pPr>
         <w:pStyle w:val="Heading2"/>
       </w:pPr>
+      <w:bookmarkStart w:id="4" w:name="_Toc149164645"/>
       <w:r>
         <w:rPr>
           <w:rFonts w:eastAsia="Arial"/>
@@ -986,6 +2504,7 @@
         <w:t>Preliminaries and Definitions of Terms</w:t>
       </w:r>
       <w:bookmarkEnd w:id="1"/>
+      <w:bookmarkEnd w:id="4"/>
     </w:p>
     <w:p>
       <w:pPr>
@@ -1120,23 +2639,13 @@
           <w:szCs w:val="24"/>
         </w:rPr>
       </w:pPr>
-      <w:proofErr w:type="gramStart"/>
-      <w:r>
-        <w:rPr>
-          <w:rFonts w:ascii="Times New Roman" w:hAnsi="Times New Roman" w:cs="Times New Roman"/>
-          <w:sz w:val="24"/>
-          <w:szCs w:val="24"/>
-        </w:rPr>
-        <w:t>a(</w:t>
-      </w:r>
-      <w:proofErr w:type="gramEnd"/>
-      <w:r>
-        <w:rPr>
-          <w:rFonts w:ascii="Times New Roman" w:hAnsi="Times New Roman" w:cs="Times New Roman"/>
-          <w:sz w:val="24"/>
-          <w:szCs w:val="24"/>
-        </w:rPr>
-        <w:t>x)</w:t>
+      <w:r>
+        <w:rPr>
+          <w:rFonts w:ascii="Times New Roman" w:hAnsi="Times New Roman" w:cs="Times New Roman"/>
+          <w:sz w:val="24"/>
+          <w:szCs w:val="24"/>
+        </w:rPr>
+        <w:t>a(x)</w:t>
       </w:r>
       <w:r>
         <w:rPr>
@@ -1278,23 +2787,13 @@
           <w:szCs w:val="24"/>
         </w:rPr>
       </w:pPr>
-      <w:proofErr w:type="gramStart"/>
-      <w:r>
-        <w:rPr>
-          <w:rFonts w:ascii="Times New Roman" w:hAnsi="Times New Roman" w:cs="Times New Roman"/>
-          <w:sz w:val="24"/>
-          <w:szCs w:val="24"/>
-        </w:rPr>
-        <w:t>where</w:t>
-      </w:r>
-      <w:proofErr w:type="gramEnd"/>
-      <w:r>
-        <w:rPr>
-          <w:rFonts w:ascii="Times New Roman" w:hAnsi="Times New Roman" w:cs="Times New Roman"/>
-          <w:sz w:val="24"/>
-          <w:szCs w:val="24"/>
-        </w:rPr>
-        <w:t xml:space="preserve"> a(x),</w:t>
+      <w:r>
+        <w:rPr>
+          <w:rFonts w:ascii="Times New Roman" w:hAnsi="Times New Roman" w:cs="Times New Roman"/>
+          <w:sz w:val="24"/>
+          <w:szCs w:val="24"/>
+        </w:rPr>
+        <w:t>where a(x),</w:t>
       </w:r>
       <w:r>
         <w:rPr>
@@ -1490,25 +2989,7 @@
           <w:sz w:val="24"/>
           <w:szCs w:val="24"/>
         </w:rPr>
-        <w:t xml:space="preserve">The finite element method is a numerical approach primarily used for solving partial differential equations. It involves subdividing the problem domain into smaller finite elements, typically triangles or quadrilaterals in 2D or </w:t>
-      </w:r>
-      <w:proofErr w:type="spellStart"/>
-      <w:r>
-        <w:rPr>
-          <w:rFonts w:ascii="Times New Roman" w:hAnsi="Times New Roman" w:cs="Times New Roman"/>
-          <w:sz w:val="24"/>
-          <w:szCs w:val="24"/>
-        </w:rPr>
-        <w:t>tetrahedra</w:t>
-      </w:r>
-      <w:proofErr w:type="spellEnd"/>
-      <w:r>
-        <w:rPr>
-          <w:rFonts w:ascii="Times New Roman" w:hAnsi="Times New Roman" w:cs="Times New Roman"/>
-          <w:sz w:val="24"/>
-          <w:szCs w:val="24"/>
-        </w:rPr>
-        <w:t xml:space="preserve"> and hexahedra in 3D, and solving for the unknown function within each element.</w:t>
+        <w:t>The finite element method is a numerical approach primarily used for solving partial differential equations. It involves subdividing the problem domain into smaller finite elements, typically triangles or quadrilaterals in 2D or tetrahedra and hexahedra in 3D, and solving for the unknown function within each element.</w:t>
       </w:r>
     </w:p>
     <w:p>
@@ -1653,6 +3134,7 @@
       <w:pPr>
         <w:pStyle w:val="Heading2"/>
       </w:pPr>
+      <w:bookmarkStart w:id="5" w:name="_Toc149164646"/>
       <w:r>
         <w:lastRenderedPageBreak/>
         <w:t>1.3</w:t>
@@ -1661,12 +3143,14 @@
         <w:tab/>
         <w:t>Literature Review</w:t>
       </w:r>
+      <w:bookmarkEnd w:id="5"/>
     </w:p>
     <w:p/>
     <w:p>
       <w:pPr>
         <w:pStyle w:val="Heading2"/>
       </w:pPr>
+      <w:bookmarkStart w:id="6" w:name="_Toc149164647"/>
       <w:r>
         <w:t>1.4</w:t>
       </w:r>
@@ -1674,11 +3158,13 @@
         <w:tab/>
         <w:t>Problem Section</w:t>
       </w:r>
+      <w:bookmarkEnd w:id="6"/>
     </w:p>
     <w:p>
       <w:pPr>
         <w:pStyle w:val="Heading3"/>
       </w:pPr>
+      <w:bookmarkStart w:id="7" w:name="_Toc149164648"/>
       <w:r>
         <w:t>1.4.1</w:t>
       </w:r>
@@ -1686,6 +3172,7 @@
         <w:tab/>
         <w:t>Statement of Problem</w:t>
       </w:r>
+      <w:bookmarkEnd w:id="7"/>
     </w:p>
     <w:p>
       <w:pPr>
@@ -1804,6 +3291,7 @@
       <w:pPr>
         <w:pStyle w:val="Heading3"/>
       </w:pPr>
+      <w:bookmarkStart w:id="8" w:name="_Toc149164649"/>
       <w:r>
         <w:t>1.4.2</w:t>
       </w:r>
@@ -1811,6 +3299,7 @@
         <w:tab/>
         <w:t>Motivation</w:t>
       </w:r>
+      <w:bookmarkEnd w:id="8"/>
     </w:p>
     <w:p/>
     <w:p>
@@ -1919,25 +3408,7 @@
           <w:sz w:val="24"/>
           <w:szCs w:val="24"/>
         </w:rPr>
-        <w:t xml:space="preserve">Furthermore, as computational resources continue to </w:t>
-      </w:r>
-      <w:proofErr w:type="gramStart"/>
-      <w:r>
-        <w:rPr>
-          <w:rFonts w:ascii="Times New Roman" w:hAnsi="Times New Roman" w:cs="Times New Roman"/>
-          <w:sz w:val="24"/>
-          <w:szCs w:val="24"/>
-        </w:rPr>
-        <w:t>advance,</w:t>
-      </w:r>
-      <w:proofErr w:type="gramEnd"/>
-      <w:r>
-        <w:rPr>
-          <w:rFonts w:ascii="Times New Roman" w:hAnsi="Times New Roman" w:cs="Times New Roman"/>
-          <w:sz w:val="24"/>
-          <w:szCs w:val="24"/>
-        </w:rPr>
-        <w:t xml:space="preserve"> numerical methods play an increasingly pivotal role in solving larger and more complex problems. High-performance computing allows us to tackle simulations that were once inconceivable, such as weather forecasting at unprecedented resolutions and the design of advanced materials with tailored properties. The motivation to harness the full potential of these computational tools and methods is clear.</w:t>
+        <w:t>Furthermore, as computational resources continue to advance, numerical methods play an increasingly pivotal role in solving larger and more complex problems. High-performance computing allows us to tackle simulations that were once inconceivable, such as weather forecasting at unprecedented resolutions and the design of advanced materials with tailored properties. The motivation to harness the full potential of these computational tools and methods is clear.</w:t>
       </w:r>
     </w:p>
     <w:p>
@@ -1965,6 +3436,7 @@
       <w:pPr>
         <w:pStyle w:val="Heading3"/>
       </w:pPr>
+      <w:bookmarkStart w:id="9" w:name="_Toc149164650"/>
       <w:r>
         <w:t>1.4.3</w:t>
       </w:r>
@@ -1972,6 +3444,7 @@
         <w:tab/>
         <w:t>Existing Approaches</w:t>
       </w:r>
+      <w:bookmarkEnd w:id="9"/>
     </w:p>
     <w:p/>
     <w:p>
@@ -2218,49 +3691,14 @@
           <w:sz w:val="24"/>
           <w:szCs w:val="24"/>
         </w:rPr>
-        <w:t xml:space="preserve">Spectral methods are numerical techniques that represent the solution using a series of </w:t>
-      </w:r>
-      <w:proofErr w:type="spellStart"/>
-      <w:r>
-        <w:rPr>
-          <w:rFonts w:ascii="Times New Roman" w:hAnsi="Times New Roman" w:cs="Times New Roman"/>
-          <w:sz w:val="24"/>
-          <w:szCs w:val="24"/>
-        </w:rPr>
-        <w:t>basis</w:t>
-      </w:r>
-      <w:proofErr w:type="spellEnd"/>
-      <w:r>
-        <w:rPr>
-          <w:rFonts w:ascii="Times New Roman" w:hAnsi="Times New Roman" w:cs="Times New Roman"/>
-          <w:sz w:val="24"/>
-          <w:szCs w:val="24"/>
-        </w:rPr>
-        <w:t xml:space="preserve"> functions, such as Fourier or </w:t>
-      </w:r>
-      <w:proofErr w:type="spellStart"/>
-      <w:r>
-        <w:rPr>
-          <w:rFonts w:ascii="Times New Roman" w:hAnsi="Times New Roman" w:cs="Times New Roman"/>
-          <w:sz w:val="24"/>
-          <w:szCs w:val="24"/>
-        </w:rPr>
-        <w:t>Chebyshev</w:t>
-      </w:r>
-      <w:proofErr w:type="spellEnd"/>
-      <w:r>
-        <w:rPr>
-          <w:rFonts w:ascii="Times New Roman" w:hAnsi="Times New Roman" w:cs="Times New Roman"/>
-          <w:sz w:val="24"/>
-          <w:szCs w:val="24"/>
-        </w:rPr>
-        <w:t xml:space="preserve"> polynomials. These methods are known for their accuracy and convergence properties and are used for various types of second-order differential equations.</w:t>
+        <w:t>Spectral methods are numerical techniques that represent the solution using a series of basis functions, such as Fourier or Chebyshev polynomials. These methods are known for their accuracy and convergence properties and are used for various types of second-order differential equations.</w:t>
       </w:r>
     </w:p>
     <w:p>
       <w:pPr>
         <w:pStyle w:val="Heading2"/>
       </w:pPr>
+      <w:bookmarkStart w:id="10" w:name="_Toc149164651"/>
       <w:r>
         <w:t>1.5</w:t>
       </w:r>
@@ -2268,6 +3706,7 @@
         <w:tab/>
         <w:t>Objectives</w:t>
       </w:r>
+      <w:bookmarkEnd w:id="10"/>
     </w:p>
     <w:p/>
     <w:p>
@@ -2397,6 +3836,7 @@
       <w:pPr>
         <w:pStyle w:val="Heading1"/>
       </w:pPr>
+      <w:bookmarkStart w:id="11" w:name="_Toc149164652"/>
       <w:r>
         <w:lastRenderedPageBreak/>
         <w:t>2.0</w:t>
@@ -2405,6 +3845,7 @@
         <w:tab/>
         <w:t>DISCUSSION</w:t>
       </w:r>
+      <w:bookmarkEnd w:id="11"/>
     </w:p>
     <w:p>
       <w:pPr>
@@ -2419,6 +3860,7 @@
       <w:pPr>
         <w:pStyle w:val="Heading2"/>
       </w:pPr>
+      <w:bookmarkStart w:id="12" w:name="_Toc149164653"/>
       <w:r>
         <w:t>2.1</w:t>
       </w:r>
@@ -2426,6 +3868,7 @@
         <w:tab/>
         <w:t>Euler Method</w:t>
       </w:r>
+      <w:bookmarkEnd w:id="12"/>
       <w:r>
         <w:t xml:space="preserve"> </w:t>
       </w:r>
@@ -2544,25 +3987,7 @@
           <w:sz w:val="24"/>
           <w:szCs w:val="24"/>
         </w:rPr>
-        <w:t xml:space="preserve">: The time interval over which you want to approximate the solution is divided into smaller time steps. The smaller the time step (often denoted as </w:t>
-      </w:r>
-      <w:proofErr w:type="gramStart"/>
-      <w:r>
-        <w:rPr>
-          <w:rFonts w:ascii="Times New Roman" w:hAnsi="Times New Roman" w:cs="Times New Roman"/>
-          <w:sz w:val="24"/>
-          <w:szCs w:val="24"/>
-        </w:rPr>
-        <w:t>Δt</w:t>
-      </w:r>
-      <w:proofErr w:type="gramEnd"/>
-      <w:r>
-        <w:rPr>
-          <w:rFonts w:ascii="Times New Roman" w:hAnsi="Times New Roman" w:cs="Times New Roman"/>
-          <w:sz w:val="24"/>
-          <w:szCs w:val="24"/>
-        </w:rPr>
-        <w:t>), the more accurate the approximation.</w:t>
+        <w:t>: The time interval over which you want to approximate the solution is divided into smaller time steps. The smaller the time step (often denoted as Δt), the more accurate the approximation.</w:t>
       </w:r>
     </w:p>
     <w:p>
@@ -7210,6 +8635,7 @@
       <w:pPr>
         <w:pStyle w:val="Heading2"/>
       </w:pPr>
+      <w:bookmarkStart w:id="13" w:name="_Toc149164654"/>
       <w:r>
         <w:lastRenderedPageBreak/>
         <w:t>2.2</w:t>
@@ -7218,6 +8644,7 @@
         <w:tab/>
         <w:t>Runge-kutta Method</w:t>
       </w:r>
+      <w:bookmarkEnd w:id="13"/>
     </w:p>
     <w:p>
       <w:pPr>
@@ -7532,19 +8959,11 @@
           <w:rFonts w:ascii="Times New Roman" w:hAnsi="Times New Roman" w:cs="Times New Roman"/>
         </w:rPr>
       </w:pPr>
-      <w:proofErr w:type="gramStart"/>
-      <w:r>
-        <w:rPr>
-          <w:rFonts w:ascii="Times New Roman" w:hAnsi="Times New Roman" w:cs="Times New Roman"/>
-        </w:rPr>
-        <w:t>with</w:t>
-      </w:r>
-      <w:proofErr w:type="gramEnd"/>
-      <w:r>
-        <w:rPr>
-          <w:rFonts w:ascii="Times New Roman" w:hAnsi="Times New Roman" w:cs="Times New Roman"/>
-        </w:rPr>
-        <w:t xml:space="preserve"> initial conditions:</w:t>
+      <w:r>
+        <w:rPr>
+          <w:rFonts w:ascii="Times New Roman" w:hAnsi="Times New Roman" w:cs="Times New Roman"/>
+        </w:rPr>
+        <w:t>with initial conditions:</w:t>
       </w:r>
       <w:r>
         <w:rPr>
@@ -7561,14 +8980,12 @@
           <w:rFonts w:ascii="Times New Roman" w:hAnsi="Times New Roman" w:cs="Times New Roman"/>
         </w:rPr>
       </w:pPr>
-      <w:proofErr w:type="gramStart"/>
       <w:r>
         <w:rPr>
           <w:rFonts w:ascii="Times New Roman" w:hAnsi="Times New Roman" w:cs="Times New Roman"/>
         </w:rPr>
         <w:t>y</w:t>
       </w:r>
-      <w:proofErr w:type="gramEnd"/>
       <w:r>
         <w:rPr>
           <w:rFonts w:ascii="Times New Roman" w:hAnsi="Times New Roman" w:cs="Times New Roman"/>
@@ -7700,16 +9117,8 @@
         <w:rPr>
           <w:rFonts w:ascii="Times New Roman" w:hAnsi="Times New Roman" w:cs="Times New Roman"/>
         </w:rPr>
-        <w:t xml:space="preserve">0.2 using the Fourth-Order Runge-Kutta method with a step size of </w:t>
-      </w:r>
-      <w:proofErr w:type="gramStart"/>
-      <w:r>
-        <w:rPr>
-          <w:rFonts w:ascii="Times New Roman" w:hAnsi="Times New Roman" w:cs="Times New Roman"/>
-        </w:rPr>
-        <w:t>Δt</w:t>
-      </w:r>
-      <w:proofErr w:type="gramEnd"/>
+        <w:t>0.2 using the Fourth-Order Runge-Kutta method with a step size of Δt</w:t>
+      </w:r>
       <w:r>
         <w:rPr>
           <w:rFonts w:ascii="Times New Roman" w:hAnsi="Times New Roman" w:cs="Times New Roman"/>
@@ -8108,16 +9517,8 @@
         <w:rPr>
           <w:rFonts w:ascii="Times New Roman" w:hAnsi="Times New Roman" w:cs="Times New Roman"/>
         </w:rPr>
-        <w:t xml:space="preserve">: Choose a step size, </w:t>
-      </w:r>
-      <w:proofErr w:type="gramStart"/>
-      <w:r>
-        <w:rPr>
-          <w:rFonts w:ascii="Times New Roman" w:hAnsi="Times New Roman" w:cs="Times New Roman"/>
-        </w:rPr>
-        <w:t>Δt</w:t>
-      </w:r>
-      <w:proofErr w:type="gramEnd"/>
+        <w:t>: Choose a step size, Δt</w:t>
+      </w:r>
       <w:r>
         <w:rPr>
           <w:rFonts w:ascii="Times New Roman" w:hAnsi="Times New Roman" w:cs="Times New Roman"/>
@@ -10494,21 +11895,7 @@
         <w:rPr>
           <w:rFonts w:ascii="Times New Roman" w:hAnsi="Times New Roman" w:cs="Times New Roman"/>
         </w:rPr>
-        <w:t xml:space="preserve">  =</w:t>
-      </w:r>
-      <w:proofErr w:type="gramStart"/>
-      <w:r>
-        <w:rPr>
-          <w:rFonts w:ascii="Times New Roman" w:hAnsi="Times New Roman" w:cs="Times New Roman"/>
-        </w:rPr>
-        <w:t>0.1 )</w:t>
-      </w:r>
-      <w:proofErr w:type="gramEnd"/>
-      <w:r>
-        <w:rPr>
-          <w:rFonts w:ascii="Times New Roman" w:hAnsi="Times New Roman" w:cs="Times New Roman"/>
-        </w:rPr>
-        <w:t>.</w:t>
+        <w:t xml:space="preserve">  =0.1 ).</w:t>
       </w:r>
     </w:p>
     <w:p>
@@ -10657,14 +12044,7 @@
         <w:rPr>
           <w:rFonts w:ascii="Times New Roman" w:hAnsi="Times New Roman" w:cs="Times New Roman"/>
         </w:rPr>
-        <w:t xml:space="preserve">  </w:t>
-      </w:r>
-      <w:proofErr w:type="gramStart"/>
-      <w:r>
-        <w:rPr>
-          <w:rFonts w:ascii="Times New Roman" w:hAnsi="Times New Roman" w:cs="Times New Roman"/>
-        </w:rPr>
-        <w:t xml:space="preserve">and </w:t>
+        <w:t xml:space="preserve">  and </w:t>
       </w:r>
       <m:oMath>
         <m:r>
@@ -10675,7 +12055,6 @@
           <m:t>1</m:t>
         </m:r>
       </m:oMath>
-      <w:proofErr w:type="gramEnd"/>
       <w:r>
         <w:rPr>
           <w:rFonts w:ascii="Times New Roman" w:hAnsi="Times New Roman" w:cs="Times New Roman"/>
@@ -12101,7 +13480,6 @@
           <m:t>k</m:t>
         </m:r>
       </m:oMath>
-      <w:proofErr w:type="gramStart"/>
       <w:r>
         <w:rPr>
           <w:rFonts w:ascii="Times New Roman" w:eastAsiaTheme="minorEastAsia" w:hAnsi="Times New Roman" w:cs="Times New Roman"/>
@@ -12113,14 +13491,7 @@
         <w:rPr>
           <w:rFonts w:ascii="Times New Roman" w:hAnsi="Times New Roman" w:cs="Times New Roman"/>
         </w:rPr>
-        <w:t>and</w:t>
-      </w:r>
-      <w:proofErr w:type="gramEnd"/>
-      <w:r>
-        <w:rPr>
-          <w:rFonts w:ascii="Times New Roman" w:hAnsi="Times New Roman" w:cs="Times New Roman"/>
-        </w:rPr>
-        <w:t xml:space="preserve"> </w:t>
+        <w:t xml:space="preserve">and </w:t>
       </w:r>
       <m:oMath>
         <m:r>
@@ -12480,14 +13851,7 @@
         <w:rPr>
           <w:rFonts w:ascii="Times New Roman" w:hAnsi="Times New Roman" w:cs="Times New Roman"/>
         </w:rPr>
-        <w:t xml:space="preserve">   using the weighted average </w:t>
-      </w:r>
-      <w:proofErr w:type="gramStart"/>
-      <w:r>
-        <w:rPr>
-          <w:rFonts w:ascii="Times New Roman" w:hAnsi="Times New Roman" w:cs="Times New Roman"/>
-        </w:rPr>
-        <w:t xml:space="preserve">of </w:t>
+        <w:t xml:space="preserve">   using the weighted average of </w:t>
       </w:r>
       <w:r>
         <w:rPr>
@@ -12499,14 +13863,7 @@
         <w:rPr>
           <w:rFonts w:ascii="Times New Roman" w:hAnsi="Times New Roman" w:cs="Times New Roman"/>
         </w:rPr>
-        <w:t>'s</w:t>
-      </w:r>
-      <w:proofErr w:type="gramEnd"/>
-      <w:r>
-        <w:rPr>
-          <w:rFonts w:ascii="Times New Roman" w:hAnsi="Times New Roman" w:cs="Times New Roman"/>
-        </w:rPr>
-        <w:t xml:space="preserve"> and </w:t>
+        <w:t xml:space="preserve">'s and </w:t>
       </w:r>
       <m:oMath>
         <m:r>
@@ -13209,21 +14566,7 @@
         <w:rPr>
           <w:rFonts w:ascii="Times New Roman" w:hAnsi="Times New Roman" w:cs="Times New Roman"/>
         </w:rPr>
-        <w:t xml:space="preserve">Increment t by </w:t>
-      </w:r>
-      <w:proofErr w:type="gramStart"/>
-      <w:r>
-        <w:rPr>
-          <w:rFonts w:ascii="Times New Roman" w:hAnsi="Times New Roman" w:cs="Times New Roman"/>
-        </w:rPr>
-        <w:t>Δt</w:t>
-      </w:r>
-      <w:proofErr w:type="gramEnd"/>
-      <w:r>
-        <w:rPr>
-          <w:rFonts w:ascii="Times New Roman" w:hAnsi="Times New Roman" w:cs="Times New Roman"/>
-        </w:rPr>
-        <w:t xml:space="preserve">: </w:t>
+        <w:t xml:space="preserve">Increment t by Δt: </w:t>
       </w:r>
       <m:oMath>
         <m:r>
@@ -13324,6 +14667,7 @@
       <w:pPr>
         <w:pStyle w:val="Heading1"/>
       </w:pPr>
+      <w:bookmarkStart w:id="14" w:name="_Toc149164655"/>
       <w:r>
         <w:lastRenderedPageBreak/>
         <w:t>3.0</w:t>
@@ -13332,11 +14676,13 @@
         <w:tab/>
         <w:t>CONCLUSION AND RECOMMENDATION</w:t>
       </w:r>
+      <w:bookmarkEnd w:id="14"/>
     </w:p>
     <w:p>
       <w:pPr>
         <w:pStyle w:val="Heading2"/>
       </w:pPr>
+      <w:bookmarkStart w:id="15" w:name="_Toc149164656"/>
       <w:r>
         <w:t>3.1</w:t>
       </w:r>
@@ -13344,6 +14690,7 @@
         <w:tab/>
         <w:t>Conclusion</w:t>
       </w:r>
+      <w:bookmarkEnd w:id="15"/>
     </w:p>
     <w:p>
       <w:pPr>
@@ -13438,25 +14785,7 @@
           <w:sz w:val="24"/>
           <w:szCs w:val="24"/>
         </w:rPr>
-        <w:t xml:space="preserve">: Numerical methods, including the Euler method and Runge-Kutta </w:t>
-      </w:r>
-      <w:proofErr w:type="gramStart"/>
-      <w:r>
-        <w:rPr>
-          <w:rFonts w:ascii="Times New Roman" w:hAnsi="Times New Roman" w:cs="Times New Roman"/>
-          <w:sz w:val="24"/>
-          <w:szCs w:val="24"/>
-        </w:rPr>
-        <w:t>methods,</w:t>
-      </w:r>
-      <w:proofErr w:type="gramEnd"/>
-      <w:r>
-        <w:rPr>
-          <w:rFonts w:ascii="Times New Roman" w:hAnsi="Times New Roman" w:cs="Times New Roman"/>
-          <w:sz w:val="24"/>
-          <w:szCs w:val="24"/>
-        </w:rPr>
-        <w:t xml:space="preserve"> provide powerful problem-solving tools for approximating solutions to second-order differential equations. These methods involve the discretization of time and the iterative calculation of values to estimate the solution.</w:t>
+        <w:t>: Numerical methods, including the Euler method and Runge-Kutta methods, provide powerful problem-solving tools for approximating solutions to second-order differential equations. These methods involve the discretization of time and the iterative calculation of values to estimate the solution.</w:t>
       </w:r>
     </w:p>
     <w:p>
@@ -13529,6 +14858,7 @@
       <w:pPr>
         <w:pStyle w:val="Heading2"/>
       </w:pPr>
+      <w:bookmarkStart w:id="16" w:name="_Toc149164657"/>
       <w:r>
         <w:lastRenderedPageBreak/>
         <w:t>3.2</w:t>
@@ -13539,6 +14869,7 @@
       <w:r>
         <w:t>Recommendations:</w:t>
       </w:r>
+      <w:bookmarkEnd w:id="16"/>
     </w:p>
     <w:p>
       <w:pPr>
@@ -13753,21 +15084,34 @@
     <w:p>
       <w:pPr>
         <w:pStyle w:val="Heading1"/>
-      </w:pPr>
+        <w:rPr>
+          <w:sz w:val="24"/>
+        </w:rPr>
+      </w:pPr>
+      <w:bookmarkStart w:id="17" w:name="_Toc148324657"/>
+      <w:bookmarkStart w:id="18" w:name="_Toc149164658"/>
       <w:r>
         <w:lastRenderedPageBreak/>
         <w:t>REFERENCES</w:t>
       </w:r>
-    </w:p>
-    <w:p/>
+      <w:bookmarkEnd w:id="17"/>
+      <w:bookmarkEnd w:id="18"/>
+    </w:p>
     <w:p>
       <w:pPr>
         <w:pStyle w:val="ListParagraph"/>
+        <w:widowControl w:val="0"/>
         <w:numPr>
           <w:ilvl w:val="0"/>
-          <w:numId w:val="12"/>
+          <w:numId w:val="13"/>
         </w:numPr>
-        <w:spacing w:line="480" w:lineRule="auto"/>
+        <w:tabs>
+          <w:tab w:val="left" w:pos="526"/>
+        </w:tabs>
+        <w:autoSpaceDE w:val="0"/>
+        <w:autoSpaceDN w:val="0"/>
+        <w:spacing w:before="196" w:after="0" w:line="480" w:lineRule="auto"/>
+        <w:ind w:left="360" w:hanging="249"/>
         <w:jc w:val="both"/>
         <w:rPr>
           <w:rFonts w:ascii="Times New Roman" w:hAnsi="Times New Roman" w:cs="Times New Roman"/>
@@ -13775,77 +15119,32 @@
           <w:szCs w:val="24"/>
         </w:rPr>
       </w:pPr>
-      <w:r>
-        <w:rPr>
-          <w:rFonts w:ascii="Times New Roman" w:hAnsi="Times New Roman" w:cs="Times New Roman"/>
-          <w:sz w:val="24"/>
-          <w:szCs w:val="24"/>
-        </w:rPr>
-        <w:t xml:space="preserve">Hairer, E., </w:t>
-      </w:r>
-      <w:proofErr w:type="spellStart"/>
-      <w:r>
-        <w:rPr>
-          <w:rFonts w:ascii="Times New Roman" w:hAnsi="Times New Roman" w:cs="Times New Roman"/>
-          <w:sz w:val="24"/>
-          <w:szCs w:val="24"/>
-        </w:rPr>
-        <w:t>Nørsett</w:t>
-      </w:r>
-      <w:proofErr w:type="spellEnd"/>
-      <w:r>
-        <w:rPr>
-          <w:rFonts w:ascii="Times New Roman" w:hAnsi="Times New Roman" w:cs="Times New Roman"/>
-          <w:sz w:val="24"/>
-          <w:szCs w:val="24"/>
-        </w:rPr>
-        <w:t xml:space="preserve">, S. P., &amp; </w:t>
-      </w:r>
-      <w:proofErr w:type="spellStart"/>
-      <w:r>
-        <w:rPr>
-          <w:rFonts w:ascii="Times New Roman" w:hAnsi="Times New Roman" w:cs="Times New Roman"/>
-          <w:sz w:val="24"/>
-          <w:szCs w:val="24"/>
-        </w:rPr>
-        <w:t>Wanner</w:t>
-      </w:r>
-      <w:proofErr w:type="spellEnd"/>
-      <w:r>
-        <w:rPr>
-          <w:rFonts w:ascii="Times New Roman" w:hAnsi="Times New Roman" w:cs="Times New Roman"/>
-          <w:sz w:val="24"/>
-          <w:szCs w:val="24"/>
-        </w:rPr>
-        <w:t xml:space="preserve">, G. (1993). "Solving Ordinary Differential Equations I: </w:t>
-      </w:r>
-      <w:proofErr w:type="spellStart"/>
-      <w:r>
-        <w:rPr>
-          <w:rFonts w:ascii="Times New Roman" w:hAnsi="Times New Roman" w:cs="Times New Roman"/>
-          <w:sz w:val="24"/>
-          <w:szCs w:val="24"/>
-        </w:rPr>
-        <w:t>Nonstiff</w:t>
-      </w:r>
-      <w:proofErr w:type="spellEnd"/>
-      <w:r>
-        <w:rPr>
-          <w:rFonts w:ascii="Times New Roman" w:hAnsi="Times New Roman" w:cs="Times New Roman"/>
-          <w:sz w:val="24"/>
-          <w:szCs w:val="24"/>
-        </w:rPr>
-        <w:t xml:space="preserve"> Problems." Springer.</w:t>
+      <w:bookmarkStart w:id="19" w:name="_GoBack"/>
+      <w:bookmarkEnd w:id="19"/>
+      <w:r>
+        <w:rPr>
+          <w:rFonts w:ascii="Times New Roman" w:hAnsi="Times New Roman" w:cs="Times New Roman"/>
+          <w:sz w:val="24"/>
+          <w:szCs w:val="24"/>
+        </w:rPr>
+        <w:t>Burden, R. L., &amp; Faires, J. D. (2016). "Numerical Analysis." Cengage Learning.</w:t>
       </w:r>
     </w:p>
     <w:p>
       <w:pPr>
         <w:pStyle w:val="ListParagraph"/>
+        <w:widowControl w:val="0"/>
         <w:numPr>
           <w:ilvl w:val="0"/>
-          <w:numId w:val="12"/>
+          <w:numId w:val="13"/>
         </w:numPr>
-        <w:spacing w:line="480" w:lineRule="auto"/>
+        <w:tabs>
+          <w:tab w:val="left" w:pos="526"/>
+        </w:tabs>
+        <w:autoSpaceDE w:val="0"/>
+        <w:autoSpaceDN w:val="0"/>
+        <w:spacing w:before="196" w:after="0" w:line="480" w:lineRule="auto"/>
+        <w:ind w:left="360" w:hanging="249"/>
         <w:jc w:val="both"/>
         <w:rPr>
           <w:rFonts w:ascii="Times New Roman" w:hAnsi="Times New Roman" w:cs="Times New Roman"/>
@@ -13859,35 +15158,24 @@
           <w:sz w:val="24"/>
           <w:szCs w:val="24"/>
         </w:rPr>
-        <w:t xml:space="preserve">Burden, R. L., &amp; </w:t>
-      </w:r>
-      <w:proofErr w:type="spellStart"/>
-      <w:r>
-        <w:rPr>
-          <w:rFonts w:ascii="Times New Roman" w:hAnsi="Times New Roman" w:cs="Times New Roman"/>
-          <w:sz w:val="24"/>
-          <w:szCs w:val="24"/>
-        </w:rPr>
-        <w:t>Faires</w:t>
-      </w:r>
-      <w:proofErr w:type="spellEnd"/>
-      <w:r>
-        <w:rPr>
-          <w:rFonts w:ascii="Times New Roman" w:hAnsi="Times New Roman" w:cs="Times New Roman"/>
-          <w:sz w:val="24"/>
-          <w:szCs w:val="24"/>
-        </w:rPr>
-        <w:t>, J. D. (2016). "Numerical Analysis." Cengage Learning.</w:t>
+        <w:t>Lambert, J. D. (1973). "Computational Methods in Ordinary Differential Equations." John Wiley &amp; Sons.</w:t>
       </w:r>
     </w:p>
     <w:p>
       <w:pPr>
         <w:pStyle w:val="ListParagraph"/>
+        <w:widowControl w:val="0"/>
         <w:numPr>
           <w:ilvl w:val="0"/>
-          <w:numId w:val="12"/>
+          <w:numId w:val="13"/>
         </w:numPr>
-        <w:spacing w:line="480" w:lineRule="auto"/>
+        <w:tabs>
+          <w:tab w:val="left" w:pos="526"/>
+        </w:tabs>
+        <w:autoSpaceDE w:val="0"/>
+        <w:autoSpaceDN w:val="0"/>
+        <w:spacing w:before="196" w:after="0" w:line="480" w:lineRule="auto"/>
+        <w:ind w:left="360" w:hanging="249"/>
         <w:jc w:val="both"/>
         <w:rPr>
           <w:rFonts w:ascii="Times New Roman" w:hAnsi="Times New Roman" w:cs="Times New Roman"/>
@@ -13901,17 +15189,24 @@
           <w:sz w:val="24"/>
           <w:szCs w:val="24"/>
         </w:rPr>
-        <w:t>Lambert, J. D. (1973). "Computational Methods in Ordinary Differential Equations." John Wiley &amp; Sons.</w:t>
+        <w:t>Ascher, U. M., &amp; Petzold, L. R. (1998). "Computer Methods for Ordinary Differential Equations and Differential-Algebraic Equations." SIAM.</w:t>
       </w:r>
     </w:p>
     <w:p>
       <w:pPr>
         <w:pStyle w:val="ListParagraph"/>
+        <w:widowControl w:val="0"/>
         <w:numPr>
           <w:ilvl w:val="0"/>
-          <w:numId w:val="12"/>
+          <w:numId w:val="13"/>
         </w:numPr>
-        <w:spacing w:line="480" w:lineRule="auto"/>
+        <w:tabs>
+          <w:tab w:val="left" w:pos="526"/>
+        </w:tabs>
+        <w:autoSpaceDE w:val="0"/>
+        <w:autoSpaceDN w:val="0"/>
+        <w:spacing w:before="196" w:after="0" w:line="480" w:lineRule="auto"/>
+        <w:ind w:left="360" w:hanging="249"/>
         <w:jc w:val="both"/>
         <w:rPr>
           <w:rFonts w:ascii="Times New Roman" w:hAnsi="Times New Roman" w:cs="Times New Roman"/>
@@ -13919,51 +15214,30 @@
           <w:szCs w:val="24"/>
         </w:rPr>
       </w:pPr>
-      <w:proofErr w:type="spellStart"/>
-      <w:r>
-        <w:rPr>
-          <w:rFonts w:ascii="Times New Roman" w:hAnsi="Times New Roman" w:cs="Times New Roman"/>
-          <w:sz w:val="24"/>
-          <w:szCs w:val="24"/>
-        </w:rPr>
-        <w:t>Ascher</w:t>
-      </w:r>
-      <w:proofErr w:type="spellEnd"/>
-      <w:r>
-        <w:rPr>
-          <w:rFonts w:ascii="Times New Roman" w:hAnsi="Times New Roman" w:cs="Times New Roman"/>
-          <w:sz w:val="24"/>
-          <w:szCs w:val="24"/>
-        </w:rPr>
-        <w:t xml:space="preserve">, U. M., &amp; </w:t>
-      </w:r>
-      <w:proofErr w:type="spellStart"/>
-      <w:r>
-        <w:rPr>
-          <w:rFonts w:ascii="Times New Roman" w:hAnsi="Times New Roman" w:cs="Times New Roman"/>
-          <w:sz w:val="24"/>
-          <w:szCs w:val="24"/>
-        </w:rPr>
-        <w:t>Petzold</w:t>
-      </w:r>
-      <w:proofErr w:type="spellEnd"/>
-      <w:r>
-        <w:rPr>
-          <w:rFonts w:ascii="Times New Roman" w:hAnsi="Times New Roman" w:cs="Times New Roman"/>
-          <w:sz w:val="24"/>
-          <w:szCs w:val="24"/>
-        </w:rPr>
-        <w:t>, L. R. (1998). "Computer Methods for Ordinary Differential Equations and Differential-Algebraic Equations." SIAM.</w:t>
+      <w:r>
+        <w:rPr>
+          <w:rFonts w:ascii="Times New Roman" w:hAnsi="Times New Roman" w:cs="Times New Roman"/>
+          <w:sz w:val="24"/>
+          <w:szCs w:val="24"/>
+        </w:rPr>
+        <w:t>Stoer, J., &amp; Bulirsch, R. (2002). "Introduction to Numerical Analysis." Springer.</w:t>
       </w:r>
     </w:p>
     <w:p>
       <w:pPr>
         <w:pStyle w:val="ListParagraph"/>
+        <w:widowControl w:val="0"/>
         <w:numPr>
           <w:ilvl w:val="0"/>
-          <w:numId w:val="12"/>
+          <w:numId w:val="13"/>
         </w:numPr>
-        <w:spacing w:line="480" w:lineRule="auto"/>
+        <w:tabs>
+          <w:tab w:val="left" w:pos="526"/>
+        </w:tabs>
+        <w:autoSpaceDE w:val="0"/>
+        <w:autoSpaceDN w:val="0"/>
+        <w:spacing w:before="196" w:after="0" w:line="480" w:lineRule="auto"/>
+        <w:ind w:left="360" w:hanging="249"/>
         <w:jc w:val="both"/>
         <w:rPr>
           <w:rFonts w:ascii="Times New Roman" w:hAnsi="Times New Roman" w:cs="Times New Roman"/>
@@ -13971,51 +15245,30 @@
           <w:szCs w:val="24"/>
         </w:rPr>
       </w:pPr>
-      <w:proofErr w:type="spellStart"/>
-      <w:r>
-        <w:rPr>
-          <w:rFonts w:ascii="Times New Roman" w:hAnsi="Times New Roman" w:cs="Times New Roman"/>
-          <w:sz w:val="24"/>
-          <w:szCs w:val="24"/>
-        </w:rPr>
-        <w:t>Stoer</w:t>
-      </w:r>
-      <w:proofErr w:type="spellEnd"/>
-      <w:r>
-        <w:rPr>
-          <w:rFonts w:ascii="Times New Roman" w:hAnsi="Times New Roman" w:cs="Times New Roman"/>
-          <w:sz w:val="24"/>
-          <w:szCs w:val="24"/>
-        </w:rPr>
-        <w:t xml:space="preserve">, J., &amp; </w:t>
-      </w:r>
-      <w:proofErr w:type="spellStart"/>
-      <w:r>
-        <w:rPr>
-          <w:rFonts w:ascii="Times New Roman" w:hAnsi="Times New Roman" w:cs="Times New Roman"/>
-          <w:sz w:val="24"/>
-          <w:szCs w:val="24"/>
-        </w:rPr>
-        <w:t>Bulirsch</w:t>
-      </w:r>
-      <w:proofErr w:type="spellEnd"/>
-      <w:r>
-        <w:rPr>
-          <w:rFonts w:ascii="Times New Roman" w:hAnsi="Times New Roman" w:cs="Times New Roman"/>
-          <w:sz w:val="24"/>
-          <w:szCs w:val="24"/>
-        </w:rPr>
-        <w:t>, R. (2002). "Introduction to Numerical Analysis." Springer.</w:t>
+      <w:r>
+        <w:rPr>
+          <w:rFonts w:ascii="Times New Roman" w:hAnsi="Times New Roman" w:cs="Times New Roman"/>
+          <w:sz w:val="24"/>
+          <w:szCs w:val="24"/>
+        </w:rPr>
+        <w:t>Hairer, E., &amp; Wanner, G. (2002). "Solving Ordinary Differential Equations II: Stiff and Differential-Algebraic Problems." Springer.</w:t>
       </w:r>
     </w:p>
     <w:p>
       <w:pPr>
         <w:pStyle w:val="ListParagraph"/>
+        <w:widowControl w:val="0"/>
         <w:numPr>
           <w:ilvl w:val="0"/>
-          <w:numId w:val="12"/>
+          <w:numId w:val="13"/>
         </w:numPr>
-        <w:spacing w:line="480" w:lineRule="auto"/>
+        <w:tabs>
+          <w:tab w:val="left" w:pos="526"/>
+        </w:tabs>
+        <w:autoSpaceDE w:val="0"/>
+        <w:autoSpaceDN w:val="0"/>
+        <w:spacing w:before="196" w:after="0" w:line="480" w:lineRule="auto"/>
+        <w:ind w:left="360" w:hanging="249"/>
         <w:jc w:val="both"/>
         <w:rPr>
           <w:rFonts w:ascii="Times New Roman" w:hAnsi="Times New Roman" w:cs="Times New Roman"/>
@@ -14029,45 +15282,17 @@
           <w:sz w:val="24"/>
           <w:szCs w:val="24"/>
         </w:rPr>
-        <w:t xml:space="preserve">Hairer, E., &amp; </w:t>
-      </w:r>
-      <w:proofErr w:type="spellStart"/>
-      <w:r>
-        <w:rPr>
-          <w:rFonts w:ascii="Times New Roman" w:hAnsi="Times New Roman" w:cs="Times New Roman"/>
-          <w:sz w:val="24"/>
-          <w:szCs w:val="24"/>
-        </w:rPr>
-        <w:t>Wanner</w:t>
-      </w:r>
-      <w:proofErr w:type="spellEnd"/>
-      <w:r>
-        <w:rPr>
-          <w:rFonts w:ascii="Times New Roman" w:hAnsi="Times New Roman" w:cs="Times New Roman"/>
-          <w:sz w:val="24"/>
-          <w:szCs w:val="24"/>
-        </w:rPr>
-        <w:t>, G. (2002). "Solving Ordinary Differential Equations II: Stiff and Differential-Algebraic Problems." Springer.</w:t>
-      </w:r>
-    </w:p>
-    <w:p>
-      <w:pPr>
-        <w:pStyle w:val="ListParagraph"/>
-        <w:numPr>
-          <w:ilvl w:val="0"/>
-          <w:numId w:val="12"/>
-        </w:numPr>
-        <w:spacing w:line="480" w:lineRule="auto"/>
-        <w:jc w:val="both"/>
-      </w:pPr>
-      <w:r>
-        <w:rPr>
-          <w:rFonts w:ascii="Times New Roman" w:hAnsi="Times New Roman" w:cs="Times New Roman"/>
-          <w:sz w:val="24"/>
-          <w:szCs w:val="24"/>
-        </w:rPr>
         <w:t>Butcher, J. C. (2008). "Numerical Methods for Ordinary Differential Equations." John Wiley &amp; Sons.</w:t>
       </w:r>
+    </w:p>
+    <w:p>
+      <w:pPr>
+        <w:rPr>
+          <w:rFonts w:ascii="Times New Roman" w:hAnsi="Times New Roman" w:cs="Times New Roman"/>
+          <w:sz w:val="24"/>
+          <w:szCs w:val="24"/>
+        </w:rPr>
+      </w:pPr>
     </w:p>
     <w:sectPr>
       <w:pgSz w:w="12240" w:h="15840"/>
@@ -14133,6 +15358,115 @@
 <file path=word/numbering.xml><?xml version="1.0" encoding="utf-8"?>
 <w:numbering xmlns:wpc="http://schemas.microsoft.com/office/word/2010/wordprocessingCanvas" xmlns:mc="http://schemas.openxmlformats.org/markup-compatibility/2006" xmlns:o="urn:schemas-microsoft-com:office:office" xmlns:r="http://schemas.openxmlformats.org/officeDocument/2006/relationships" xmlns:m="http://schemas.openxmlformats.org/officeDocument/2006/math" xmlns:v="urn:schemas-microsoft-com:vml" xmlns:wp14="http://schemas.microsoft.com/office/word/2010/wordprocessingDrawing" xmlns:wp="http://schemas.openxmlformats.org/drawingml/2006/wordprocessingDrawing" xmlns:w10="urn:schemas-microsoft-com:office:word" xmlns:w="http://schemas.openxmlformats.org/wordprocessingml/2006/main" xmlns:w14="http://schemas.microsoft.com/office/word/2010/wordml" xmlns:wpg="http://schemas.microsoft.com/office/word/2010/wordprocessingGroup" xmlns:wpi="http://schemas.microsoft.com/office/word/2010/wordprocessingInk" xmlns:wne="http://schemas.microsoft.com/office/word/2006/wordml" xmlns:wps="http://schemas.microsoft.com/office/word/2010/wordprocessingShape" mc:Ignorable="w14 wp14">
   <w:abstractNum w:abstractNumId="0">
+    <w:nsid w:val="08E5669A"/>
+    <w:multiLevelType w:val="hybridMultilevel"/>
+    <w:tmpl w:val="F7506A1C"/>
+    <w:lvl w:ilvl="0" w:tplc="247AE9BA">
+      <w:start w:val="1"/>
+      <w:numFmt w:val="decimal"/>
+      <w:lvlText w:val="[%1]"/>
+      <w:lvlJc w:val="left"/>
+      <w:pPr>
+        <w:ind w:left="641" w:hanging="365"/>
+      </w:pPr>
+      <w:rPr>
+        <w:rFonts w:ascii="LM Roman 12" w:eastAsia="LM Roman 12" w:hAnsi="LM Roman 12" w:cs="LM Roman 12" w:hint="default"/>
+        <w:w w:val="99"/>
+        <w:sz w:val="24"/>
+        <w:szCs w:val="24"/>
+        <w:lang w:val="en-US" w:eastAsia="en-US" w:bidi="ar-SA"/>
+      </w:rPr>
+    </w:lvl>
+    <w:lvl w:ilvl="1" w:tplc="1952B094">
+      <w:numFmt w:val="bullet"/>
+      <w:lvlText w:val="•"/>
+      <w:lvlJc w:val="left"/>
+      <w:pPr>
+        <w:ind w:left="1512" w:hanging="365"/>
+      </w:pPr>
+      <w:rPr>
+        <w:lang w:val="en-US" w:eastAsia="en-US" w:bidi="ar-SA"/>
+      </w:rPr>
+    </w:lvl>
+    <w:lvl w:ilvl="2" w:tplc="CB4E1868">
+      <w:numFmt w:val="bullet"/>
+      <w:lvlText w:val="•"/>
+      <w:lvlJc w:val="left"/>
+      <w:pPr>
+        <w:ind w:left="2385" w:hanging="365"/>
+      </w:pPr>
+      <w:rPr>
+        <w:lang w:val="en-US" w:eastAsia="en-US" w:bidi="ar-SA"/>
+      </w:rPr>
+    </w:lvl>
+    <w:lvl w:ilvl="3" w:tplc="8E40A70C">
+      <w:numFmt w:val="bullet"/>
+      <w:lvlText w:val="•"/>
+      <w:lvlJc w:val="left"/>
+      <w:pPr>
+        <w:ind w:left="3257" w:hanging="365"/>
+      </w:pPr>
+      <w:rPr>
+        <w:lang w:val="en-US" w:eastAsia="en-US" w:bidi="ar-SA"/>
+      </w:rPr>
+    </w:lvl>
+    <w:lvl w:ilvl="4" w:tplc="25D8117E">
+      <w:numFmt w:val="bullet"/>
+      <w:lvlText w:val="•"/>
+      <w:lvlJc w:val="left"/>
+      <w:pPr>
+        <w:ind w:left="4130" w:hanging="365"/>
+      </w:pPr>
+      <w:rPr>
+        <w:lang w:val="en-US" w:eastAsia="en-US" w:bidi="ar-SA"/>
+      </w:rPr>
+    </w:lvl>
+    <w:lvl w:ilvl="5" w:tplc="4D26F884">
+      <w:numFmt w:val="bullet"/>
+      <w:lvlText w:val="•"/>
+      <w:lvlJc w:val="left"/>
+      <w:pPr>
+        <w:ind w:left="5002" w:hanging="365"/>
+      </w:pPr>
+      <w:rPr>
+        <w:lang w:val="en-US" w:eastAsia="en-US" w:bidi="ar-SA"/>
+      </w:rPr>
+    </w:lvl>
+    <w:lvl w:ilvl="6" w:tplc="92EAB860">
+      <w:numFmt w:val="bullet"/>
+      <w:lvlText w:val="•"/>
+      <w:lvlJc w:val="left"/>
+      <w:pPr>
+        <w:ind w:left="5875" w:hanging="365"/>
+      </w:pPr>
+      <w:rPr>
+        <w:lang w:val="en-US" w:eastAsia="en-US" w:bidi="ar-SA"/>
+      </w:rPr>
+    </w:lvl>
+    <w:lvl w:ilvl="7" w:tplc="E878C400">
+      <w:numFmt w:val="bullet"/>
+      <w:lvlText w:val="•"/>
+      <w:lvlJc w:val="left"/>
+      <w:pPr>
+        <w:ind w:left="6747" w:hanging="365"/>
+      </w:pPr>
+      <w:rPr>
+        <w:lang w:val="en-US" w:eastAsia="en-US" w:bidi="ar-SA"/>
+      </w:rPr>
+    </w:lvl>
+    <w:lvl w:ilvl="8" w:tplc="EDE2B02A">
+      <w:numFmt w:val="bullet"/>
+      <w:lvlText w:val="•"/>
+      <w:lvlJc w:val="left"/>
+      <w:pPr>
+        <w:ind w:left="7620" w:hanging="365"/>
+      </w:pPr>
+      <w:rPr>
+        <w:lang w:val="en-US" w:eastAsia="en-US" w:bidi="ar-SA"/>
+      </w:rPr>
+    </w:lvl>
+  </w:abstractNum>
+  <w:abstractNum w:abstractNumId="1">
     <w:nsid w:val="13584B41"/>
     <w:multiLevelType w:val="multilevel"/>
     <w:tmpl w:val="91ACD74A"/>
@@ -14218,7 +15552,7 @@
       </w:pPr>
     </w:lvl>
   </w:abstractNum>
-  <w:abstractNum w:abstractNumId="1">
+  <w:abstractNum w:abstractNumId="2">
     <w:nsid w:val="1D91062C"/>
     <w:multiLevelType w:val="hybridMultilevel"/>
     <w:tmpl w:val="E97AA9B8"/>
@@ -14331,7 +15665,7 @@
       </w:rPr>
     </w:lvl>
   </w:abstractNum>
-  <w:abstractNum w:abstractNumId="2">
+  <w:abstractNum w:abstractNumId="3">
     <w:nsid w:val="207C5AA3"/>
     <w:multiLevelType w:val="hybridMultilevel"/>
     <w:tmpl w:val="DB980D82"/>
@@ -14444,7 +15778,7 @@
       </w:rPr>
     </w:lvl>
   </w:abstractNum>
-  <w:abstractNum w:abstractNumId="3">
+  <w:abstractNum w:abstractNumId="4">
     <w:nsid w:val="36F5034E"/>
     <w:multiLevelType w:val="hybridMultilevel"/>
     <w:tmpl w:val="D8E42238"/>
@@ -14557,7 +15891,7 @@
       </w:rPr>
     </w:lvl>
   </w:abstractNum>
-  <w:abstractNum w:abstractNumId="4">
+  <w:abstractNum w:abstractNumId="5">
     <w:nsid w:val="47123EAF"/>
     <w:multiLevelType w:val="hybridMultilevel"/>
     <w:tmpl w:val="B6A8C71E"/>
@@ -14670,7 +16004,7 @@
       </w:rPr>
     </w:lvl>
   </w:abstractNum>
-  <w:abstractNum w:abstractNumId="5">
+  <w:abstractNum w:abstractNumId="6">
     <w:nsid w:val="4848344D"/>
     <w:multiLevelType w:val="hybridMultilevel"/>
     <w:tmpl w:val="352670CA"/>
@@ -14783,7 +16117,7 @@
       </w:rPr>
     </w:lvl>
   </w:abstractNum>
-  <w:abstractNum w:abstractNumId="6">
+  <w:abstractNum w:abstractNumId="7">
     <w:nsid w:val="4ECF1BB7"/>
     <w:multiLevelType w:val="hybridMultilevel"/>
     <w:tmpl w:val="DC16D050"/>
@@ -14896,7 +16230,7 @@
       </w:rPr>
     </w:lvl>
   </w:abstractNum>
-  <w:abstractNum w:abstractNumId="7">
+  <w:abstractNum w:abstractNumId="8">
     <w:nsid w:val="65C92532"/>
     <w:multiLevelType w:val="hybridMultilevel"/>
     <w:tmpl w:val="387A227E"/>
@@ -15009,7 +16343,7 @@
       </w:rPr>
     </w:lvl>
   </w:abstractNum>
-  <w:abstractNum w:abstractNumId="8">
+  <w:abstractNum w:abstractNumId="9">
     <w:nsid w:val="673F17B1"/>
     <w:multiLevelType w:val="multilevel"/>
     <w:tmpl w:val="5874ED84"/>
@@ -15130,7 +16464,7 @@
       </w:rPr>
     </w:lvl>
   </w:abstractNum>
-  <w:abstractNum w:abstractNumId="9">
+  <w:abstractNum w:abstractNumId="10">
     <w:nsid w:val="6A0C0F49"/>
     <w:multiLevelType w:val="hybridMultilevel"/>
     <w:tmpl w:val="4ACE42E6"/>
@@ -15243,7 +16577,7 @@
       </w:rPr>
     </w:lvl>
   </w:abstractNum>
-  <w:abstractNum w:abstractNumId="10">
+  <w:abstractNum w:abstractNumId="11">
     <w:nsid w:val="78CF6F57"/>
     <w:multiLevelType w:val="hybridMultilevel"/>
     <w:tmpl w:val="79C049F8"/>
@@ -15356,7 +16690,7 @@
       </w:rPr>
     </w:lvl>
   </w:abstractNum>
-  <w:abstractNum w:abstractNumId="11">
+  <w:abstractNum w:abstractNumId="12">
     <w:nsid w:val="7ABB37D5"/>
     <w:multiLevelType w:val="hybridMultilevel"/>
     <w:tmpl w:val="28A811A8"/>
@@ -15470,16 +16804,16 @@
     </w:lvl>
   </w:abstractNum>
   <w:num w:numId="1">
-    <w:abstractNumId w:val="8"/>
+    <w:abstractNumId w:val="9"/>
   </w:num>
   <w:num w:numId="2">
-    <w:abstractNumId w:val="6"/>
+    <w:abstractNumId w:val="7"/>
   </w:num>
   <w:num w:numId="3">
-    <w:abstractNumId w:val="4"/>
+    <w:abstractNumId w:val="5"/>
   </w:num>
   <w:num w:numId="4">
-    <w:abstractNumId w:val="0"/>
+    <w:abstractNumId w:val="1"/>
     <w:lvlOverride w:ilvl="0">
       <w:startOverride w:val="1"/>
     </w:lvlOverride>
@@ -15509,28 +16843,42 @@
     </w:lvlOverride>
   </w:num>
   <w:num w:numId="5">
+    <w:abstractNumId w:val="3"/>
+  </w:num>
+  <w:num w:numId="6">
+    <w:abstractNumId w:val="4"/>
+  </w:num>
+  <w:num w:numId="7">
     <w:abstractNumId w:val="2"/>
   </w:num>
-  <w:num w:numId="6">
-    <w:abstractNumId w:val="3"/>
+  <w:num w:numId="8">
+    <w:abstractNumId w:val="12"/>
   </w:num>
-  <w:num w:numId="7">
-    <w:abstractNumId w:val="1"/>
-  </w:num>
-  <w:num w:numId="8">
+  <w:num w:numId="9">
     <w:abstractNumId w:val="11"/>
   </w:num>
-  <w:num w:numId="9">
+  <w:num w:numId="10">
+    <w:abstractNumId w:val="8"/>
+  </w:num>
+  <w:num w:numId="11">
     <w:abstractNumId w:val="10"/>
   </w:num>
-  <w:num w:numId="10">
-    <w:abstractNumId w:val="7"/>
+  <w:num w:numId="12">
+    <w:abstractNumId w:val="6"/>
   </w:num>
-  <w:num w:numId="11">
-    <w:abstractNumId w:val="9"/>
-  </w:num>
-  <w:num w:numId="12">
-    <w:abstractNumId w:val="5"/>
+  <w:num w:numId="13">
+    <w:abstractNumId w:val="0"/>
+    <w:lvlOverride w:ilvl="0">
+      <w:startOverride w:val="1"/>
+    </w:lvlOverride>
+    <w:lvlOverride w:ilvl="1"/>
+    <w:lvlOverride w:ilvl="2"/>
+    <w:lvlOverride w:ilvl="3"/>
+    <w:lvlOverride w:ilvl="4"/>
+    <w:lvlOverride w:ilvl="5"/>
+    <w:lvlOverride w:ilvl="6"/>
+    <w:lvlOverride w:ilvl="7"/>
+    <w:lvlOverride w:ilvl="8"/>
   </w:num>
 </w:numbering>
 </file>
@@ -15602,7 +16950,7 @@
     <w:lsdException w:name="Medium Shading 2 Accent 1" w:semiHidden="0" w:uiPriority="64" w:unhideWhenUsed="0"/>
     <w:lsdException w:name="Medium List 1 Accent 1" w:semiHidden="0" w:uiPriority="65" w:unhideWhenUsed="0"/>
     <w:lsdException w:name="Revision" w:unhideWhenUsed="0"/>
-    <w:lsdException w:name="List Paragraph" w:semiHidden="0" w:uiPriority="34" w:unhideWhenUsed="0" w:qFormat="1"/>
+    <w:lsdException w:name="List Paragraph" w:semiHidden="0" w:uiPriority="1" w:unhideWhenUsed="0" w:qFormat="1"/>
     <w:lsdException w:name="Quote" w:semiHidden="0" w:uiPriority="29" w:unhideWhenUsed="0" w:qFormat="1"/>
     <w:lsdException w:name="Intense Quote" w:semiHidden="0" w:uiPriority="30" w:unhideWhenUsed="0" w:qFormat="1"/>
     <w:lsdException w:name="Medium List 2 Accent 1" w:semiHidden="0" w:uiPriority="66" w:unhideWhenUsed="0"/>
@@ -15928,13 +17276,78 @@
   <w:style w:type="paragraph" w:styleId="ListParagraph">
     <w:name w:val="List Paragraph"/>
     <w:basedOn w:val="Normal"/>
-    <w:uiPriority w:val="34"/>
+    <w:uiPriority w:val="1"/>
     <w:qFormat/>
     <w:rsid w:val="00A54FA5"/>
     <w:pPr>
       <w:ind w:left="720"/>
       <w:contextualSpacing/>
     </w:pPr>
+  </w:style>
+  <w:style w:type="paragraph" w:styleId="TOCHeading">
+    <w:name w:val="TOC Heading"/>
+    <w:basedOn w:val="Heading1"/>
+    <w:next w:val="Normal"/>
+    <w:uiPriority w:val="39"/>
+    <w:semiHidden/>
+    <w:unhideWhenUsed/>
+    <w:qFormat/>
+    <w:rsid w:val="003066DB"/>
+    <w:pPr>
+      <w:outlineLvl w:val="9"/>
+    </w:pPr>
+    <w:rPr>
+      <w:lang w:eastAsia="ja-JP"/>
+    </w:rPr>
+  </w:style>
+  <w:style w:type="paragraph" w:styleId="TOC1">
+    <w:name w:val="toc 1"/>
+    <w:basedOn w:val="Normal"/>
+    <w:next w:val="Normal"/>
+    <w:autoRedefine/>
+    <w:uiPriority w:val="39"/>
+    <w:unhideWhenUsed/>
+    <w:rsid w:val="003066DB"/>
+    <w:pPr>
+      <w:spacing w:after="100"/>
+    </w:pPr>
+  </w:style>
+  <w:style w:type="paragraph" w:styleId="TOC2">
+    <w:name w:val="toc 2"/>
+    <w:basedOn w:val="Normal"/>
+    <w:next w:val="Normal"/>
+    <w:autoRedefine/>
+    <w:uiPriority w:val="39"/>
+    <w:unhideWhenUsed/>
+    <w:rsid w:val="003066DB"/>
+    <w:pPr>
+      <w:spacing w:after="100"/>
+      <w:ind w:left="220"/>
+    </w:pPr>
+  </w:style>
+  <w:style w:type="paragraph" w:styleId="TOC3">
+    <w:name w:val="toc 3"/>
+    <w:basedOn w:val="Normal"/>
+    <w:next w:val="Normal"/>
+    <w:autoRedefine/>
+    <w:uiPriority w:val="39"/>
+    <w:unhideWhenUsed/>
+    <w:rsid w:val="003066DB"/>
+    <w:pPr>
+      <w:spacing w:after="100"/>
+      <w:ind w:left="440"/>
+    </w:pPr>
+  </w:style>
+  <w:style w:type="character" w:styleId="Hyperlink">
+    <w:name w:val="Hyperlink"/>
+    <w:basedOn w:val="DefaultParagraphFont"/>
+    <w:uiPriority w:val="99"/>
+    <w:unhideWhenUsed/>
+    <w:rsid w:val="003066DB"/>
+    <w:rPr>
+      <w:color w:val="0000FF" w:themeColor="hyperlink"/>
+      <w:u w:val="single"/>
+    </w:rPr>
   </w:style>
 </w:styles>
 </file>
@@ -16006,7 +17419,7 @@
     <w:lsdException w:name="Medium Shading 2 Accent 1" w:semiHidden="0" w:uiPriority="64" w:unhideWhenUsed="0"/>
     <w:lsdException w:name="Medium List 1 Accent 1" w:semiHidden="0" w:uiPriority="65" w:unhideWhenUsed="0"/>
     <w:lsdException w:name="Revision" w:unhideWhenUsed="0"/>
-    <w:lsdException w:name="List Paragraph" w:semiHidden="0" w:uiPriority="34" w:unhideWhenUsed="0" w:qFormat="1"/>
+    <w:lsdException w:name="List Paragraph" w:semiHidden="0" w:uiPriority="1" w:unhideWhenUsed="0" w:qFormat="1"/>
     <w:lsdException w:name="Quote" w:semiHidden="0" w:uiPriority="29" w:unhideWhenUsed="0" w:qFormat="1"/>
     <w:lsdException w:name="Intense Quote" w:semiHidden="0" w:uiPriority="30" w:unhideWhenUsed="0" w:qFormat="1"/>
     <w:lsdException w:name="Medium List 2 Accent 1" w:semiHidden="0" w:uiPriority="66" w:unhideWhenUsed="0"/>
@@ -16332,13 +17745,78 @@
   <w:style w:type="paragraph" w:styleId="ListParagraph">
     <w:name w:val="List Paragraph"/>
     <w:basedOn w:val="Normal"/>
-    <w:uiPriority w:val="34"/>
+    <w:uiPriority w:val="1"/>
     <w:qFormat/>
     <w:rsid w:val="00A54FA5"/>
     <w:pPr>
       <w:ind w:left="720"/>
       <w:contextualSpacing/>
     </w:pPr>
+  </w:style>
+  <w:style w:type="paragraph" w:styleId="TOCHeading">
+    <w:name w:val="TOC Heading"/>
+    <w:basedOn w:val="Heading1"/>
+    <w:next w:val="Normal"/>
+    <w:uiPriority w:val="39"/>
+    <w:semiHidden/>
+    <w:unhideWhenUsed/>
+    <w:qFormat/>
+    <w:rsid w:val="003066DB"/>
+    <w:pPr>
+      <w:outlineLvl w:val="9"/>
+    </w:pPr>
+    <w:rPr>
+      <w:lang w:eastAsia="ja-JP"/>
+    </w:rPr>
+  </w:style>
+  <w:style w:type="paragraph" w:styleId="TOC1">
+    <w:name w:val="toc 1"/>
+    <w:basedOn w:val="Normal"/>
+    <w:next w:val="Normal"/>
+    <w:autoRedefine/>
+    <w:uiPriority w:val="39"/>
+    <w:unhideWhenUsed/>
+    <w:rsid w:val="003066DB"/>
+    <w:pPr>
+      <w:spacing w:after="100"/>
+    </w:pPr>
+  </w:style>
+  <w:style w:type="paragraph" w:styleId="TOC2">
+    <w:name w:val="toc 2"/>
+    <w:basedOn w:val="Normal"/>
+    <w:next w:val="Normal"/>
+    <w:autoRedefine/>
+    <w:uiPriority w:val="39"/>
+    <w:unhideWhenUsed/>
+    <w:rsid w:val="003066DB"/>
+    <w:pPr>
+      <w:spacing w:after="100"/>
+      <w:ind w:left="220"/>
+    </w:pPr>
+  </w:style>
+  <w:style w:type="paragraph" w:styleId="TOC3">
+    <w:name w:val="toc 3"/>
+    <w:basedOn w:val="Normal"/>
+    <w:next w:val="Normal"/>
+    <w:autoRedefine/>
+    <w:uiPriority w:val="39"/>
+    <w:unhideWhenUsed/>
+    <w:rsid w:val="003066DB"/>
+    <w:pPr>
+      <w:spacing w:after="100"/>
+      <w:ind w:left="440"/>
+    </w:pPr>
+  </w:style>
+  <w:style w:type="character" w:styleId="Hyperlink">
+    <w:name w:val="Hyperlink"/>
+    <w:basedOn w:val="DefaultParagraphFont"/>
+    <w:uiPriority w:val="99"/>
+    <w:unhideWhenUsed/>
+    <w:rsid w:val="003066DB"/>
+    <w:rPr>
+      <w:color w:val="0000FF" w:themeColor="hyperlink"/>
+      <w:u w:val="single"/>
+    </w:rPr>
   </w:style>
 </w:styles>
 </file>
@@ -16633,7 +18111,7 @@
 </file>
 
 <file path=customXml/itemProps1.xml><?xml version="1.0" encoding="utf-8"?>
-<ds:datastoreItem xmlns:ds="http://schemas.openxmlformats.org/officeDocument/2006/customXml" ds:itemID="{93DFCBDE-EE92-4B58-8334-692BE6D107C2}">
+<ds:datastoreItem xmlns:ds="http://schemas.openxmlformats.org/officeDocument/2006/customXml" ds:itemID="{D163B5ED-EF98-4C36-942A-63E0EC77A8AE}">
   <ds:schemaRefs>
     <ds:schemaRef ds:uri="http://schemas.openxmlformats.org/officeDocument/2006/bibliography"/>
   </ds:schemaRefs>

--- a/newTopics/Carhim_Seminar2-NEW.docx
+++ b/newTopics/Carhim_Seminar2-NEW.docx
@@ -123,7 +123,17 @@
           <w:b/>
           <w:sz w:val="34"/>
         </w:rPr>
-        <w:t xml:space="preserve"> SAMSON ADEBAYO</w:t>
+        <w:t xml:space="preserve"> SA</w:t>
+      </w:r>
+      <w:bookmarkStart w:id="0" w:name="_GoBack"/>
+      <w:bookmarkEnd w:id="0"/>
+      <w:r>
+        <w:rPr>
+          <w:rFonts w:ascii="Arial" w:eastAsia="Arial" w:hAnsi="Arial"/>
+          <w:b/>
+          <w:sz w:val="34"/>
+        </w:rPr>
+        <w:t>MSON ADEBAYO</w:t>
       </w:r>
     </w:p>
     <w:p>
@@ -406,7 +416,7 @@
           <w:rFonts w:eastAsia="Arial"/>
         </w:rPr>
       </w:pPr>
-      <w:bookmarkStart w:id="0" w:name="_Toc149164642"/>
+      <w:bookmarkStart w:id="1" w:name="_Toc149560395"/>
       <w:r>
         <w:rPr>
           <w:rFonts w:eastAsia="Arial"/>
@@ -414,7 +424,7 @@
         <w:lastRenderedPageBreak/>
         <w:t>CERTIFICATION</w:t>
       </w:r>
-      <w:bookmarkEnd w:id="0"/>
+      <w:bookmarkEnd w:id="1"/>
     </w:p>
     <w:p>
       <w:pPr>
@@ -865,7 +875,7 @@
         </w:sectPr>
       </w:pPr>
     </w:p>
-    <w:bookmarkStart w:id="1" w:name="_Toc145024542" w:displacedByCustomXml="next"/>
+    <w:bookmarkStart w:id="2" w:name="_Toc145024542" w:displacedByCustomXml="next"/>
     <w:sdt>
       <w:sdtPr>
         <w:rPr>
@@ -917,7 +927,7 @@
           <w:r>
             <w:fldChar w:fldCharType="separate"/>
           </w:r>
-          <w:hyperlink w:anchor="_Toc149164642" w:history="1">
+          <w:hyperlink w:anchor="_Toc149560395" w:history="1">
             <w:r>
               <w:rPr>
                 <w:rStyle w:val="Hyperlink"/>
@@ -945,7 +955,7 @@
                 <w:noProof/>
                 <w:webHidden/>
               </w:rPr>
-              <w:instrText xml:space="preserve"> PAGEREF _Toc149164642 \h </w:instrText>
+              <w:instrText xml:space="preserve"> PAGEREF _Toc149560395 \h </w:instrText>
             </w:r>
             <w:r>
               <w:rPr>
@@ -988,7 +998,7 @@
               <w:noProof/>
             </w:rPr>
           </w:pPr>
-          <w:hyperlink w:anchor="_Toc149164643" w:history="1">
+          <w:hyperlink w:anchor="_Toc149560396" w:history="1">
             <w:r>
               <w:rPr>
                 <w:rStyle w:val="Hyperlink"/>
@@ -1031,7 +1041,7 @@
                 <w:noProof/>
                 <w:webHidden/>
               </w:rPr>
-              <w:instrText xml:space="preserve"> PAGEREF _Toc149164643 \h </w:instrText>
+              <w:instrText xml:space="preserve"> PAGEREF _Toc149560396 \h </w:instrText>
             </w:r>
             <w:r>
               <w:rPr>
@@ -1074,7 +1084,7 @@
               <w:noProof/>
             </w:rPr>
           </w:pPr>
-          <w:hyperlink w:anchor="_Toc149164644" w:history="1">
+          <w:hyperlink w:anchor="_Toc149560397" w:history="1">
             <w:r>
               <w:rPr>
                 <w:rStyle w:val="Hyperlink"/>
@@ -1115,7 +1125,7 @@
                 <w:noProof/>
                 <w:webHidden/>
               </w:rPr>
-              <w:instrText xml:space="preserve"> PAGEREF _Toc149164644 \h </w:instrText>
+              <w:instrText xml:space="preserve"> PAGEREF _Toc149560397 \h </w:instrText>
             </w:r>
             <w:r>
               <w:rPr>
@@ -1158,7 +1168,7 @@
               <w:noProof/>
             </w:rPr>
           </w:pPr>
-          <w:hyperlink w:anchor="_Toc149164645" w:history="1">
+          <w:hyperlink w:anchor="_Toc149560398" w:history="1">
             <w:r>
               <w:rPr>
                 <w:rStyle w:val="Hyperlink"/>
@@ -1201,7 +1211,7 @@
                 <w:noProof/>
                 <w:webHidden/>
               </w:rPr>
-              <w:instrText xml:space="preserve"> PAGEREF _Toc149164645 \h </w:instrText>
+              <w:instrText xml:space="preserve"> PAGEREF _Toc149560398 \h </w:instrText>
             </w:r>
             <w:r>
               <w:rPr>
@@ -1244,7 +1254,7 @@
               <w:noProof/>
             </w:rPr>
           </w:pPr>
-          <w:hyperlink w:anchor="_Toc149164646" w:history="1">
+          <w:hyperlink w:anchor="_Toc149560399" w:history="1">
             <w:r>
               <w:rPr>
                 <w:rStyle w:val="Hyperlink"/>
@@ -1285,7 +1295,7 @@
                 <w:noProof/>
                 <w:webHidden/>
               </w:rPr>
-              <w:instrText xml:space="preserve"> PAGEREF _Toc149164646 \h </w:instrText>
+              <w:instrText xml:space="preserve"> PAGEREF _Toc149560399 \h </w:instrText>
             </w:r>
             <w:r>
               <w:rPr>
@@ -1328,7 +1338,7 @@
               <w:noProof/>
             </w:rPr>
           </w:pPr>
-          <w:hyperlink w:anchor="_Toc149164647" w:history="1">
+          <w:hyperlink w:anchor="_Toc149560400" w:history="1">
             <w:r>
               <w:rPr>
                 <w:rStyle w:val="Hyperlink"/>
@@ -1369,7 +1379,7 @@
                 <w:noProof/>
                 <w:webHidden/>
               </w:rPr>
-              <w:instrText xml:space="preserve"> PAGEREF _Toc149164647 \h </w:instrText>
+              <w:instrText xml:space="preserve"> PAGEREF _Toc149560400 \h </w:instrText>
             </w:r>
             <w:r>
               <w:rPr>
@@ -1389,7 +1399,7 @@
                 <w:noProof/>
                 <w:webHidden/>
               </w:rPr>
-              <w:t>7</w:t>
+              <w:t>9</w:t>
             </w:r>
             <w:r>
               <w:rPr>
@@ -1412,7 +1422,7 @@
               <w:noProof/>
             </w:rPr>
           </w:pPr>
-          <w:hyperlink w:anchor="_Toc149164648" w:history="1">
+          <w:hyperlink w:anchor="_Toc149560401" w:history="1">
             <w:r>
               <w:rPr>
                 <w:rStyle w:val="Hyperlink"/>
@@ -1453,7 +1463,7 @@
                 <w:noProof/>
                 <w:webHidden/>
               </w:rPr>
-              <w:instrText xml:space="preserve"> PAGEREF _Toc149164648 \h </w:instrText>
+              <w:instrText xml:space="preserve"> PAGEREF _Toc149560401 \h </w:instrText>
             </w:r>
             <w:r>
               <w:rPr>
@@ -1473,7 +1483,7 @@
                 <w:noProof/>
                 <w:webHidden/>
               </w:rPr>
-              <w:t>7</w:t>
+              <w:t>9</w:t>
             </w:r>
             <w:r>
               <w:rPr>
@@ -1496,7 +1506,7 @@
               <w:noProof/>
             </w:rPr>
           </w:pPr>
-          <w:hyperlink w:anchor="_Toc149164649" w:history="1">
+          <w:hyperlink w:anchor="_Toc149560402" w:history="1">
             <w:r>
               <w:rPr>
                 <w:rStyle w:val="Hyperlink"/>
@@ -1537,7 +1547,7 @@
                 <w:noProof/>
                 <w:webHidden/>
               </w:rPr>
-              <w:instrText xml:space="preserve"> PAGEREF _Toc149164649 \h </w:instrText>
+              <w:instrText xml:space="preserve"> PAGEREF _Toc149560402 \h </w:instrText>
             </w:r>
             <w:r>
               <w:rPr>
@@ -1557,7 +1567,7 @@
                 <w:noProof/>
                 <w:webHidden/>
               </w:rPr>
-              <w:t>8</w:t>
+              <w:t>10</w:t>
             </w:r>
             <w:r>
               <w:rPr>
@@ -1580,7 +1590,7 @@
               <w:noProof/>
             </w:rPr>
           </w:pPr>
-          <w:hyperlink w:anchor="_Toc149164650" w:history="1">
+          <w:hyperlink w:anchor="_Toc149560403" w:history="1">
             <w:r>
               <w:rPr>
                 <w:rStyle w:val="Hyperlink"/>
@@ -1621,7 +1631,7 @@
                 <w:noProof/>
                 <w:webHidden/>
               </w:rPr>
-              <w:instrText xml:space="preserve"> PAGEREF _Toc149164650 \h </w:instrText>
+              <w:instrText xml:space="preserve"> PAGEREF _Toc149560403 \h </w:instrText>
             </w:r>
             <w:r>
               <w:rPr>
@@ -1641,7 +1651,7 @@
                 <w:noProof/>
                 <w:webHidden/>
               </w:rPr>
-              <w:t>10</w:t>
+              <w:t>12</w:t>
             </w:r>
             <w:r>
               <w:rPr>
@@ -1664,7 +1674,7 @@
               <w:noProof/>
             </w:rPr>
           </w:pPr>
-          <w:hyperlink w:anchor="_Toc149164651" w:history="1">
+          <w:hyperlink w:anchor="_Toc149560404" w:history="1">
             <w:r>
               <w:rPr>
                 <w:rStyle w:val="Hyperlink"/>
@@ -1705,7 +1715,7 @@
                 <w:noProof/>
                 <w:webHidden/>
               </w:rPr>
-              <w:instrText xml:space="preserve"> PAGEREF _Toc149164651 \h </w:instrText>
+              <w:instrText xml:space="preserve"> PAGEREF _Toc149560404 \h </w:instrText>
             </w:r>
             <w:r>
               <w:rPr>
@@ -1725,7 +1735,7 @@
                 <w:noProof/>
                 <w:webHidden/>
               </w:rPr>
-              <w:t>11</w:t>
+              <w:t>13</w:t>
             </w:r>
             <w:r>
               <w:rPr>
@@ -1748,7 +1758,7 @@
               <w:noProof/>
             </w:rPr>
           </w:pPr>
-          <w:hyperlink w:anchor="_Toc149164652" w:history="1">
+          <w:hyperlink w:anchor="_Toc149560405" w:history="1">
             <w:r>
               <w:rPr>
                 <w:rStyle w:val="Hyperlink"/>
@@ -1789,7 +1799,7 @@
                 <w:noProof/>
                 <w:webHidden/>
               </w:rPr>
-              <w:instrText xml:space="preserve"> PAGEREF _Toc149164652 \h </w:instrText>
+              <w:instrText xml:space="preserve"> PAGEREF _Toc149560405 \h </w:instrText>
             </w:r>
             <w:r>
               <w:rPr>
@@ -1809,7 +1819,7 @@
                 <w:noProof/>
                 <w:webHidden/>
               </w:rPr>
-              <w:t>12</w:t>
+              <w:t>14</w:t>
             </w:r>
             <w:r>
               <w:rPr>
@@ -1832,7 +1842,7 @@
               <w:noProof/>
             </w:rPr>
           </w:pPr>
-          <w:hyperlink w:anchor="_Toc149164653" w:history="1">
+          <w:hyperlink w:anchor="_Toc149560406" w:history="1">
             <w:r>
               <w:rPr>
                 <w:rStyle w:val="Hyperlink"/>
@@ -1873,7 +1883,7 @@
                 <w:noProof/>
                 <w:webHidden/>
               </w:rPr>
-              <w:instrText xml:space="preserve"> PAGEREF _Toc149164653 \h </w:instrText>
+              <w:instrText xml:space="preserve"> PAGEREF _Toc149560406 \h </w:instrText>
             </w:r>
             <w:r>
               <w:rPr>
@@ -1893,7 +1903,7 @@
                 <w:noProof/>
                 <w:webHidden/>
               </w:rPr>
-              <w:t>12</w:t>
+              <w:t>14</w:t>
             </w:r>
             <w:r>
               <w:rPr>
@@ -1916,7 +1926,7 @@
               <w:noProof/>
             </w:rPr>
           </w:pPr>
-          <w:hyperlink w:anchor="_Toc149164654" w:history="1">
+          <w:hyperlink w:anchor="_Toc149560407" w:history="1">
             <w:r>
               <w:rPr>
                 <w:rStyle w:val="Hyperlink"/>
@@ -1957,7 +1967,7 @@
                 <w:noProof/>
                 <w:webHidden/>
               </w:rPr>
-              <w:instrText xml:space="preserve"> PAGEREF _Toc149164654 \h </w:instrText>
+              <w:instrText xml:space="preserve"> PAGEREF _Toc149560407 \h </w:instrText>
             </w:r>
             <w:r>
               <w:rPr>
@@ -1977,7 +1987,7 @@
                 <w:noProof/>
                 <w:webHidden/>
               </w:rPr>
-              <w:t>16</w:t>
+              <w:t>18</w:t>
             </w:r>
             <w:r>
               <w:rPr>
@@ -2000,7 +2010,7 @@
               <w:noProof/>
             </w:rPr>
           </w:pPr>
-          <w:hyperlink w:anchor="_Toc149164655" w:history="1">
+          <w:hyperlink w:anchor="_Toc149560408" w:history="1">
             <w:r>
               <w:rPr>
                 <w:rStyle w:val="Hyperlink"/>
@@ -2041,7 +2051,7 @@
                 <w:noProof/>
                 <w:webHidden/>
               </w:rPr>
-              <w:instrText xml:space="preserve"> PAGEREF _Toc149164655 \h </w:instrText>
+              <w:instrText xml:space="preserve"> PAGEREF _Toc149560408 \h </w:instrText>
             </w:r>
             <w:r>
               <w:rPr>
@@ -2061,7 +2071,7 @@
                 <w:noProof/>
                 <w:webHidden/>
               </w:rPr>
-              <w:t>21</w:t>
+              <w:t>23</w:t>
             </w:r>
             <w:r>
               <w:rPr>
@@ -2084,7 +2094,7 @@
               <w:noProof/>
             </w:rPr>
           </w:pPr>
-          <w:hyperlink w:anchor="_Toc149164656" w:history="1">
+          <w:hyperlink w:anchor="_Toc149560409" w:history="1">
             <w:r>
               <w:rPr>
                 <w:rStyle w:val="Hyperlink"/>
@@ -2125,7 +2135,7 @@
                 <w:noProof/>
                 <w:webHidden/>
               </w:rPr>
-              <w:instrText xml:space="preserve"> PAGEREF _Toc149164656 \h </w:instrText>
+              <w:instrText xml:space="preserve"> PAGEREF _Toc149560409 \h </w:instrText>
             </w:r>
             <w:r>
               <w:rPr>
@@ -2145,7 +2155,7 @@
                 <w:noProof/>
                 <w:webHidden/>
               </w:rPr>
-              <w:t>21</w:t>
+              <w:t>23</w:t>
             </w:r>
             <w:r>
               <w:rPr>
@@ -2168,7 +2178,7 @@
               <w:noProof/>
             </w:rPr>
           </w:pPr>
-          <w:hyperlink w:anchor="_Toc149164657" w:history="1">
+          <w:hyperlink w:anchor="_Toc149560410" w:history="1">
             <w:r>
               <w:rPr>
                 <w:rStyle w:val="Hyperlink"/>
@@ -2209,7 +2219,7 @@
                 <w:noProof/>
                 <w:webHidden/>
               </w:rPr>
-              <w:instrText xml:space="preserve"> PAGEREF _Toc149164657 \h </w:instrText>
+              <w:instrText xml:space="preserve"> PAGEREF _Toc149560410 \h </w:instrText>
             </w:r>
             <w:r>
               <w:rPr>
@@ -2229,7 +2239,7 @@
                 <w:noProof/>
                 <w:webHidden/>
               </w:rPr>
-              <w:t>22</w:t>
+              <w:t>24</w:t>
             </w:r>
             <w:r>
               <w:rPr>
@@ -2251,7 +2261,7 @@
               <w:noProof/>
             </w:rPr>
           </w:pPr>
-          <w:hyperlink w:anchor="_Toc149164658" w:history="1">
+          <w:hyperlink w:anchor="_Toc149560411" w:history="1">
             <w:r>
               <w:rPr>
                 <w:rStyle w:val="Hyperlink"/>
@@ -2278,7 +2288,7 @@
                 <w:noProof/>
                 <w:webHidden/>
               </w:rPr>
-              <w:instrText xml:space="preserve"> PAGEREF _Toc149164658 \h </w:instrText>
+              <w:instrText xml:space="preserve"> PAGEREF _Toc149560411 \h </w:instrText>
             </w:r>
             <w:r>
               <w:rPr>
@@ -2298,7 +2308,7 @@
                 <w:noProof/>
                 <w:webHidden/>
               </w:rPr>
-              <w:t>23</w:t>
+              <w:t>25</w:t>
             </w:r>
             <w:r>
               <w:rPr>
@@ -2350,7 +2360,7 @@
           <w:rFonts w:eastAsia="Arial"/>
         </w:rPr>
       </w:pPr>
-      <w:bookmarkStart w:id="2" w:name="_Toc149164643"/>
+      <w:bookmarkStart w:id="3" w:name="_Toc149560396"/>
       <w:r>
         <w:rPr>
           <w:rFonts w:eastAsia="Arial"/>
@@ -2358,14 +2368,14 @@
         <w:lastRenderedPageBreak/>
         <w:t>INTRODUCTION</w:t>
       </w:r>
-      <w:bookmarkEnd w:id="2"/>
+      <w:bookmarkEnd w:id="3"/>
     </w:p>
     <w:p/>
     <w:p>
       <w:pPr>
         <w:pStyle w:val="Heading2"/>
       </w:pPr>
-      <w:bookmarkStart w:id="3" w:name="_Toc149164644"/>
+      <w:bookmarkStart w:id="4" w:name="_Toc149560397"/>
       <w:r>
         <w:t>1.1</w:t>
       </w:r>
@@ -2373,7 +2383,7 @@
         <w:tab/>
         <w:t>Introduction</w:t>
       </w:r>
-      <w:bookmarkEnd w:id="3"/>
+      <w:bookmarkEnd w:id="4"/>
     </w:p>
     <w:p/>
     <w:p>
@@ -2489,7 +2499,7 @@
       <w:pPr>
         <w:pStyle w:val="Heading2"/>
       </w:pPr>
-      <w:bookmarkStart w:id="4" w:name="_Toc149164645"/>
+      <w:bookmarkStart w:id="5" w:name="_Toc149560398"/>
       <w:r>
         <w:rPr>
           <w:rFonts w:eastAsia="Arial"/>
@@ -2503,8 +2513,8 @@
         <w:tab/>
         <w:t>Preliminaries and Definitions of Terms</w:t>
       </w:r>
-      <w:bookmarkEnd w:id="1"/>
-      <w:bookmarkEnd w:id="4"/>
+      <w:bookmarkEnd w:id="2"/>
+      <w:bookmarkEnd w:id="5"/>
     </w:p>
     <w:p>
       <w:pPr>
@@ -3134,7 +3144,7 @@
       <w:pPr>
         <w:pStyle w:val="Heading2"/>
       </w:pPr>
-      <w:bookmarkStart w:id="5" w:name="_Toc149164646"/>
+      <w:bookmarkStart w:id="6" w:name="_Toc149560399"/>
       <w:r>
         <w:lastRenderedPageBreak/>
         <w:t>1.3</w:t>
@@ -3143,28 +3153,306 @@
         <w:tab/>
         <w:t>Literature Review</w:t>
       </w:r>
-      <w:bookmarkEnd w:id="5"/>
+      <w:bookmarkEnd w:id="6"/>
     </w:p>
     <w:p/>
     <w:p>
       <w:pPr>
+        <w:spacing w:line="480" w:lineRule="auto"/>
+        <w:jc w:val="both"/>
+        <w:rPr>
+          <w:rFonts w:ascii="Times New Roman" w:hAnsi="Times New Roman" w:cs="Times New Roman"/>
+          <w:sz w:val="24"/>
+          <w:szCs w:val="24"/>
+        </w:rPr>
+      </w:pPr>
+      <w:r>
+        <w:rPr>
+          <w:rFonts w:ascii="Times New Roman" w:hAnsi="Times New Roman" w:cs="Times New Roman"/>
+          <w:sz w:val="24"/>
+          <w:szCs w:val="24"/>
+        </w:rPr>
+        <w:t>Second-order differential equations play a pivotal role in scientific and engineering domains, often modeling crucial dynamics in physical systems. The quest for closed-form solutions to these equations has led researchers to employ numerical methods. This review consolidates and analyzes existing literature related to numerical techniques applied in solving second-order differential equations, aiming to assess the methods' strengths, limitations, and practical applications.</w:t>
+      </w:r>
+    </w:p>
+    <w:p>
+      <w:pPr>
+        <w:spacing w:line="480" w:lineRule="auto"/>
+        <w:jc w:val="both"/>
+        <w:rPr>
+          <w:rFonts w:ascii="Times New Roman" w:hAnsi="Times New Roman" w:cs="Times New Roman"/>
+          <w:sz w:val="24"/>
+          <w:szCs w:val="24"/>
+        </w:rPr>
+      </w:pPr>
+      <w:r>
+        <w:rPr>
+          <w:rFonts w:ascii="Times New Roman" w:hAnsi="Times New Roman" w:cs="Times New Roman"/>
+          <w:b/>
+          <w:sz w:val="24"/>
+          <w:szCs w:val="24"/>
+        </w:rPr>
+        <w:t>Theoretical Foundations of Second-Order Differential Equations</w:t>
+      </w:r>
+    </w:p>
+    <w:p>
+      <w:pPr>
+        <w:spacing w:line="480" w:lineRule="auto"/>
+        <w:jc w:val="both"/>
+        <w:rPr>
+          <w:rFonts w:ascii="Times New Roman" w:hAnsi="Times New Roman" w:cs="Times New Roman"/>
+          <w:sz w:val="24"/>
+          <w:szCs w:val="24"/>
+        </w:rPr>
+      </w:pPr>
+      <w:r>
+        <w:rPr>
+          <w:rFonts w:ascii="Times New Roman" w:hAnsi="Times New Roman" w:cs="Times New Roman"/>
+          <w:sz w:val="24"/>
+          <w:szCs w:val="24"/>
+        </w:rPr>
+        <w:t>The theoretical underpinnings of second-order differential equations have been extensively discussed by luminaries such as Coddington and Levinson (1955) in "Theory of Ordinary Differential Equations," providing insights into the classifications, characteristics, and significance of both ordinary and partial forms of these equations. This body of work emphasizes the challenges inherent in obtaining analytical solutions, warranting the development and application of numerical methods.</w:t>
+      </w:r>
+    </w:p>
+    <w:p>
+      <w:pPr>
+        <w:spacing w:line="480" w:lineRule="auto"/>
+        <w:jc w:val="both"/>
+        <w:rPr>
+          <w:rFonts w:ascii="Times New Roman" w:hAnsi="Times New Roman" w:cs="Times New Roman"/>
+          <w:sz w:val="24"/>
+          <w:szCs w:val="24"/>
+        </w:rPr>
+      </w:pPr>
+      <w:r>
+        <w:rPr>
+          <w:rFonts w:ascii="Times New Roman" w:hAnsi="Times New Roman" w:cs="Times New Roman"/>
+          <w:b/>
+          <w:sz w:val="24"/>
+          <w:szCs w:val="24"/>
+        </w:rPr>
+        <w:t>Numerical Methods for Solving Second-Order Differential Equations</w:t>
+      </w:r>
+    </w:p>
+    <w:p>
+      <w:pPr>
+        <w:spacing w:line="480" w:lineRule="auto"/>
+        <w:jc w:val="both"/>
+        <w:rPr>
+          <w:rFonts w:ascii="Times New Roman" w:hAnsi="Times New Roman" w:cs="Times New Roman"/>
+          <w:sz w:val="24"/>
+          <w:szCs w:val="24"/>
+        </w:rPr>
+      </w:pPr>
+      <w:r>
+        <w:rPr>
+          <w:rFonts w:ascii="Times New Roman" w:hAnsi="Times New Roman" w:cs="Times New Roman"/>
+          <w:sz w:val="24"/>
+          <w:szCs w:val="24"/>
+        </w:rPr>
+        <w:t>Researchers, including Atkinson (2008) in "Numerical Analysis," have thoroughly explored numerous numerical methods such as finite difference, finite element, and Runge-Kutta methods. These methodologies have been studied for their theoretical foundations, computational implementation, advantages, and limitations, providing a deeper understanding of their applicability in diverse scenarios.</w:t>
+      </w:r>
+    </w:p>
+    <w:p>
+      <w:pPr>
+        <w:spacing w:line="480" w:lineRule="auto"/>
+        <w:jc w:val="both"/>
+        <w:rPr>
+          <w:rFonts w:ascii="Times New Roman" w:hAnsi="Times New Roman" w:cs="Times New Roman"/>
+          <w:sz w:val="24"/>
+          <w:szCs w:val="24"/>
+        </w:rPr>
+      </w:pPr>
+    </w:p>
+    <w:p>
+      <w:pPr>
+        <w:spacing w:line="480" w:lineRule="auto"/>
+        <w:jc w:val="both"/>
+        <w:rPr>
+          <w:rFonts w:ascii="Times New Roman" w:hAnsi="Times New Roman" w:cs="Times New Roman"/>
+          <w:sz w:val="24"/>
+          <w:szCs w:val="24"/>
+        </w:rPr>
+      </w:pPr>
+      <w:r>
+        <w:rPr>
+          <w:rFonts w:ascii="Times New Roman" w:hAnsi="Times New Roman" w:cs="Times New Roman"/>
+          <w:b/>
+          <w:sz w:val="24"/>
+          <w:szCs w:val="24"/>
+        </w:rPr>
+        <w:lastRenderedPageBreak/>
+        <w:t>Validation and Accuracy</w:t>
+      </w:r>
+    </w:p>
+    <w:p>
+      <w:pPr>
+        <w:spacing w:line="480" w:lineRule="auto"/>
+        <w:jc w:val="both"/>
+        <w:rPr>
+          <w:rFonts w:ascii="Times New Roman" w:hAnsi="Times New Roman" w:cs="Times New Roman"/>
+          <w:sz w:val="24"/>
+          <w:szCs w:val="24"/>
+        </w:rPr>
+      </w:pPr>
+      <w:r>
+        <w:rPr>
+          <w:rFonts w:ascii="Times New Roman" w:hAnsi="Times New Roman" w:cs="Times New Roman"/>
+          <w:sz w:val="24"/>
+          <w:szCs w:val="24"/>
+        </w:rPr>
+        <w:t>Validation strategies, error analysis, and convergence considerations have been meticulously addressed in studies by Dahlquist and Björck (2008) in "Numerical Methods." These validation techniques are crucial in ensuring the reliability and accuracy of numerical solutions when compared to known analytical solutions or experimental data.</w:t>
+      </w:r>
+    </w:p>
+    <w:p>
+      <w:pPr>
+        <w:spacing w:line="480" w:lineRule="auto"/>
+        <w:jc w:val="both"/>
+        <w:rPr>
+          <w:rFonts w:ascii="Times New Roman" w:hAnsi="Times New Roman" w:cs="Times New Roman"/>
+          <w:b/>
+          <w:sz w:val="24"/>
+          <w:szCs w:val="24"/>
+        </w:rPr>
+      </w:pPr>
+      <w:r>
+        <w:rPr>
+          <w:rFonts w:ascii="Times New Roman" w:hAnsi="Times New Roman" w:cs="Times New Roman"/>
+          <w:b/>
+          <w:sz w:val="24"/>
+          <w:szCs w:val="24"/>
+        </w:rPr>
+        <w:t>Applications in Science and Engineering</w:t>
+      </w:r>
+    </w:p>
+    <w:p>
+      <w:pPr>
+        <w:spacing w:line="480" w:lineRule="auto"/>
+        <w:jc w:val="both"/>
+        <w:rPr>
+          <w:rFonts w:ascii="Times New Roman" w:hAnsi="Times New Roman" w:cs="Times New Roman"/>
+          <w:sz w:val="24"/>
+          <w:szCs w:val="24"/>
+        </w:rPr>
+      </w:pPr>
+      <w:r>
+        <w:rPr>
+          <w:rFonts w:ascii="Times New Roman" w:hAnsi="Times New Roman" w:cs="Times New Roman"/>
+          <w:sz w:val="24"/>
+          <w:szCs w:val="24"/>
+        </w:rPr>
+        <w:t>Various studies, including those by Stetter (2002) in "The Analysis of Discretization Methods for Ordinary Differential Equations," have presented applications of numerical methods in solving second-order differential equations across multiple fields. Examples from physics, engineering, biology, and economics illustrate the practical utility of these methods in addressing real-world problems.</w:t>
+      </w:r>
+    </w:p>
+    <w:p>
+      <w:pPr>
+        <w:spacing w:line="480" w:lineRule="auto"/>
+        <w:jc w:val="both"/>
+        <w:rPr>
+          <w:rFonts w:ascii="Times New Roman" w:hAnsi="Times New Roman" w:cs="Times New Roman"/>
+          <w:sz w:val="24"/>
+          <w:szCs w:val="24"/>
+        </w:rPr>
+      </w:pPr>
+      <w:r>
+        <w:rPr>
+          <w:rFonts w:ascii="Times New Roman" w:hAnsi="Times New Roman" w:cs="Times New Roman"/>
+          <w:b/>
+          <w:sz w:val="24"/>
+          <w:szCs w:val="24"/>
+        </w:rPr>
+        <w:t>Challenges and Future Directions</w:t>
+      </w:r>
+    </w:p>
+    <w:p>
+      <w:pPr>
+        <w:spacing w:line="480" w:lineRule="auto"/>
+        <w:jc w:val="both"/>
+        <w:rPr>
+          <w:rFonts w:ascii="Times New Roman" w:hAnsi="Times New Roman" w:cs="Times New Roman"/>
+          <w:sz w:val="24"/>
+          <w:szCs w:val="24"/>
+        </w:rPr>
+      </w:pPr>
+      <w:r>
+        <w:rPr>
+          <w:rFonts w:ascii="Times New Roman" w:hAnsi="Times New Roman" w:cs="Times New Roman"/>
+          <w:sz w:val="24"/>
+          <w:szCs w:val="24"/>
+        </w:rPr>
+        <w:t>This review identifies existing challenges and potential research directions. It suggests further exploration into advancements in numerical techniques, particularly in addressing gaps in methodologies and potential areas for improvement.</w:t>
+      </w:r>
+    </w:p>
+    <w:p>
+      <w:pPr>
+        <w:spacing w:line="480" w:lineRule="auto"/>
+        <w:jc w:val="both"/>
+        <w:rPr>
+          <w:rFonts w:ascii="Times New Roman" w:hAnsi="Times New Roman" w:cs="Times New Roman"/>
+          <w:sz w:val="24"/>
+          <w:szCs w:val="24"/>
+        </w:rPr>
+      </w:pPr>
+      <w:r>
+        <w:rPr>
+          <w:rFonts w:ascii="Times New Roman" w:hAnsi="Times New Roman" w:cs="Times New Roman"/>
+          <w:b/>
+          <w:sz w:val="24"/>
+          <w:szCs w:val="24"/>
+        </w:rPr>
+        <w:t>Conclusion</w:t>
+      </w:r>
+    </w:p>
+    <w:p>
+      <w:pPr>
+        <w:spacing w:line="480" w:lineRule="auto"/>
+        <w:jc w:val="both"/>
+        <w:rPr>
+          <w:rFonts w:ascii="Times New Roman" w:hAnsi="Times New Roman" w:cs="Times New Roman"/>
+          <w:sz w:val="24"/>
+          <w:szCs w:val="24"/>
+        </w:rPr>
+      </w:pPr>
+      <w:r>
+        <w:rPr>
+          <w:rFonts w:ascii="Times New Roman" w:hAnsi="Times New Roman" w:cs="Times New Roman"/>
+          <w:sz w:val="24"/>
+          <w:szCs w:val="24"/>
+        </w:rPr>
+        <w:t>Synthesizing the reviewed literature emphasizes the significance of numerical methods in solving second-order differential equations, underlining their applicability across diverse domains. It also suggests directions for future research and development in this field.</w:t>
+      </w:r>
+    </w:p>
+    <w:p>
+      <w:pPr>
+        <w:spacing w:line="480" w:lineRule="auto"/>
+        <w:jc w:val="both"/>
+        <w:rPr>
+          <w:rFonts w:ascii="Times New Roman" w:hAnsi="Times New Roman" w:cs="Times New Roman"/>
+          <w:sz w:val="24"/>
+          <w:szCs w:val="24"/>
+        </w:rPr>
+      </w:pPr>
+    </w:p>
+    <w:p>
+      <w:pPr>
         <w:pStyle w:val="Heading2"/>
       </w:pPr>
-      <w:bookmarkStart w:id="6" w:name="_Toc149164647"/>
-      <w:r>
+      <w:bookmarkStart w:id="7" w:name="_Toc149560400"/>
+      <w:r>
+        <w:lastRenderedPageBreak/>
         <w:t>1.4</w:t>
       </w:r>
       <w:r>
         <w:tab/>
         <w:t>Problem Section</w:t>
       </w:r>
-      <w:bookmarkEnd w:id="6"/>
+      <w:bookmarkEnd w:id="7"/>
     </w:p>
     <w:p>
       <w:pPr>
         <w:pStyle w:val="Heading3"/>
       </w:pPr>
-      <w:bookmarkStart w:id="7" w:name="_Toc149164648"/>
+      <w:bookmarkStart w:id="8" w:name="_Toc149560401"/>
       <w:r>
         <w:t>1.4.1</w:t>
       </w:r>
@@ -3172,7 +3460,7 @@
         <w:tab/>
         <w:t>Statement of Problem</w:t>
       </w:r>
-      <w:bookmarkEnd w:id="7"/>
+      <w:bookmarkEnd w:id="8"/>
     </w:p>
     <w:p>
       <w:pPr>
@@ -3291,7 +3579,7 @@
       <w:pPr>
         <w:pStyle w:val="Heading3"/>
       </w:pPr>
-      <w:bookmarkStart w:id="8" w:name="_Toc149164649"/>
+      <w:bookmarkStart w:id="9" w:name="_Toc149560402"/>
       <w:r>
         <w:t>1.4.2</w:t>
       </w:r>
@@ -3299,7 +3587,7 @@
         <w:tab/>
         <w:t>Motivation</w:t>
       </w:r>
-      <w:bookmarkEnd w:id="8"/>
+      <w:bookmarkEnd w:id="9"/>
     </w:p>
     <w:p/>
     <w:p>
@@ -3436,7 +3724,7 @@
       <w:pPr>
         <w:pStyle w:val="Heading3"/>
       </w:pPr>
-      <w:bookmarkStart w:id="9" w:name="_Toc149164650"/>
+      <w:bookmarkStart w:id="10" w:name="_Toc149560403"/>
       <w:r>
         <w:t>1.4.3</w:t>
       </w:r>
@@ -3444,7 +3732,7 @@
         <w:tab/>
         <w:t>Existing Approaches</w:t>
       </w:r>
-      <w:bookmarkEnd w:id="9"/>
+      <w:bookmarkEnd w:id="10"/>
     </w:p>
     <w:p/>
     <w:p>
@@ -3698,7 +3986,7 @@
       <w:pPr>
         <w:pStyle w:val="Heading2"/>
       </w:pPr>
-      <w:bookmarkStart w:id="10" w:name="_Toc149164651"/>
+      <w:bookmarkStart w:id="11" w:name="_Toc149560404"/>
       <w:r>
         <w:t>1.5</w:t>
       </w:r>
@@ -3706,7 +3994,7 @@
         <w:tab/>
         <w:t>Objectives</w:t>
       </w:r>
-      <w:bookmarkEnd w:id="10"/>
+      <w:bookmarkEnd w:id="11"/>
     </w:p>
     <w:p/>
     <w:p>
@@ -3836,7 +4124,7 @@
       <w:pPr>
         <w:pStyle w:val="Heading1"/>
       </w:pPr>
-      <w:bookmarkStart w:id="11" w:name="_Toc149164652"/>
+      <w:bookmarkStart w:id="12" w:name="_Toc149560405"/>
       <w:r>
         <w:lastRenderedPageBreak/>
         <w:t>2.0</w:t>
@@ -3845,7 +4133,7 @@
         <w:tab/>
         <w:t>DISCUSSION</w:t>
       </w:r>
-      <w:bookmarkEnd w:id="11"/>
+      <w:bookmarkEnd w:id="12"/>
     </w:p>
     <w:p>
       <w:pPr>
@@ -3860,7 +4148,7 @@
       <w:pPr>
         <w:pStyle w:val="Heading2"/>
       </w:pPr>
-      <w:bookmarkStart w:id="12" w:name="_Toc149164653"/>
+      <w:bookmarkStart w:id="13" w:name="_Toc149560406"/>
       <w:r>
         <w:t>2.1</w:t>
       </w:r>
@@ -3868,7 +4156,7 @@
         <w:tab/>
         <w:t>Euler Method</w:t>
       </w:r>
-      <w:bookmarkEnd w:id="12"/>
+      <w:bookmarkEnd w:id="13"/>
       <w:r>
         <w:t xml:space="preserve"> </w:t>
       </w:r>
@@ -8635,7 +8923,7 @@
       <w:pPr>
         <w:pStyle w:val="Heading2"/>
       </w:pPr>
-      <w:bookmarkStart w:id="13" w:name="_Toc149164654"/>
+      <w:bookmarkStart w:id="14" w:name="_Toc149560407"/>
       <w:r>
         <w:lastRenderedPageBreak/>
         <w:t>2.2</w:t>
@@ -8644,7 +8932,7 @@
         <w:tab/>
         <w:t>Runge-kutta Method</w:t>
       </w:r>
-      <w:bookmarkEnd w:id="13"/>
+      <w:bookmarkEnd w:id="14"/>
     </w:p>
     <w:p>
       <w:pPr>
@@ -14667,7 +14955,7 @@
       <w:pPr>
         <w:pStyle w:val="Heading1"/>
       </w:pPr>
-      <w:bookmarkStart w:id="14" w:name="_Toc149164655"/>
+      <w:bookmarkStart w:id="15" w:name="_Toc149560408"/>
       <w:r>
         <w:lastRenderedPageBreak/>
         <w:t>3.0</w:t>
@@ -14676,13 +14964,13 @@
         <w:tab/>
         <w:t>CONCLUSION AND RECOMMENDATION</w:t>
       </w:r>
-      <w:bookmarkEnd w:id="14"/>
+      <w:bookmarkEnd w:id="15"/>
     </w:p>
     <w:p>
       <w:pPr>
         <w:pStyle w:val="Heading2"/>
       </w:pPr>
-      <w:bookmarkStart w:id="15" w:name="_Toc149164656"/>
+      <w:bookmarkStart w:id="16" w:name="_Toc149560409"/>
       <w:r>
         <w:t>3.1</w:t>
       </w:r>
@@ -14690,7 +14978,7 @@
         <w:tab/>
         <w:t>Conclusion</w:t>
       </w:r>
-      <w:bookmarkEnd w:id="15"/>
+      <w:bookmarkEnd w:id="16"/>
     </w:p>
     <w:p>
       <w:pPr>
@@ -14858,7 +15146,7 @@
       <w:pPr>
         <w:pStyle w:val="Heading2"/>
       </w:pPr>
-      <w:bookmarkStart w:id="16" w:name="_Toc149164657"/>
+      <w:bookmarkStart w:id="17" w:name="_Toc149560410"/>
       <w:r>
         <w:lastRenderedPageBreak/>
         <w:t>3.2</w:t>
@@ -14869,7 +15157,7 @@
       <w:r>
         <w:t>Recommendations:</w:t>
       </w:r>
-      <w:bookmarkEnd w:id="16"/>
+      <w:bookmarkEnd w:id="17"/>
     </w:p>
     <w:p>
       <w:pPr>
@@ -15088,14 +15376,14 @@
           <w:sz w:val="24"/>
         </w:rPr>
       </w:pPr>
-      <w:bookmarkStart w:id="17" w:name="_Toc148324657"/>
-      <w:bookmarkStart w:id="18" w:name="_Toc149164658"/>
+      <w:bookmarkStart w:id="18" w:name="_Toc148324657"/>
+      <w:bookmarkStart w:id="19" w:name="_Toc149560411"/>
       <w:r>
         <w:lastRenderedPageBreak/>
         <w:t>REFERENCES</w:t>
       </w:r>
-      <w:bookmarkEnd w:id="17"/>
       <w:bookmarkEnd w:id="18"/>
+      <w:bookmarkEnd w:id="19"/>
     </w:p>
     <w:p>
       <w:pPr>
@@ -15119,8 +15407,6 @@
           <w:szCs w:val="24"/>
         </w:rPr>
       </w:pPr>
-      <w:bookmarkStart w:id="19" w:name="_GoBack"/>
-      <w:bookmarkEnd w:id="19"/>
       <w:r>
         <w:rPr>
           <w:rFonts w:ascii="Times New Roman" w:hAnsi="Times New Roman" w:cs="Times New Roman"/>
@@ -18111,7 +18397,7 @@
 </file>
 
 <file path=customXml/itemProps1.xml><?xml version="1.0" encoding="utf-8"?>
-<ds:datastoreItem xmlns:ds="http://schemas.openxmlformats.org/officeDocument/2006/customXml" ds:itemID="{D163B5ED-EF98-4C36-942A-63E0EC77A8AE}">
+<ds:datastoreItem xmlns:ds="http://schemas.openxmlformats.org/officeDocument/2006/customXml" ds:itemID="{B603588D-B154-4CAD-8D8B-A5C48B8D8883}">
   <ds:schemaRefs>
     <ds:schemaRef ds:uri="http://schemas.openxmlformats.org/officeDocument/2006/bibliography"/>
   </ds:schemaRefs>
